--- a/Specs.docx
+++ b/Specs.docx
@@ -92,7 +92,6 @@
                 <w:szCs w:val="24"/>
               </w:rPr>
             </w:pPr>
-            <w:proofErr w:type="gramStart"/>
             <w:r>
               <w:rPr>
                 <w:rFonts w:ascii="Times New Roman" w:eastAsia="Times New Roman" w:hAnsi="Times New Roman" w:cs="Times New Roman"/>
@@ -102,7 +101,6 @@
               </w:rPr>
               <w:t>Spring  2018</w:t>
             </w:r>
-            <w:proofErr w:type="gramEnd"/>
           </w:p>
         </w:tc>
       </w:tr>
@@ -453,16 +451,7 @@
           <w:sz w:val="24"/>
           <w:szCs w:val="24"/>
         </w:rPr>
-        <w:t xml:space="preserve">Your task will be to complete the methods </w:t>
-      </w:r>
-      <w:proofErr w:type="gramStart"/>
-      <w:r>
-        <w:rPr>
-          <w:rFonts w:ascii="Times New Roman" w:eastAsia="Times New Roman" w:hAnsi="Times New Roman" w:cs="Times New Roman"/>
-          <w:sz w:val="24"/>
-          <w:szCs w:val="24"/>
-        </w:rPr>
-        <w:t>list</w:t>
+        <w:t>Your task will be to complete the methods list</w:t>
       </w:r>
       <w:r>
         <w:rPr>
@@ -478,16 +467,7 @@
           <w:sz w:val="24"/>
           <w:szCs w:val="24"/>
         </w:rPr>
-        <w:t xml:space="preserve"> below</w:t>
-      </w:r>
-      <w:proofErr w:type="gramEnd"/>
-      <w:r>
-        <w:rPr>
-          <w:rFonts w:ascii="Times New Roman" w:eastAsia="Times New Roman" w:hAnsi="Times New Roman" w:cs="Times New Roman"/>
-          <w:sz w:val="24"/>
-          <w:szCs w:val="24"/>
-        </w:rPr>
-        <w:t>.</w:t>
+        <w:t xml:space="preserve"> below.</w:t>
       </w:r>
     </w:p>
     <w:p>
@@ -537,27 +517,7 @@
           <w:sz w:val="24"/>
           <w:szCs w:val="24"/>
         </w:rPr>
-        <w:t>__</w:t>
-      </w:r>
-      <w:proofErr w:type="spellStart"/>
-      <w:r>
-        <w:rPr>
-          <w:rFonts w:ascii="Times New Roman" w:eastAsia="Times New Roman" w:hAnsi="Times New Roman" w:cs="Times New Roman"/>
-          <w:b/>
-          <w:sz w:val="24"/>
-          <w:szCs w:val="24"/>
-        </w:rPr>
-        <w:t>len</w:t>
-      </w:r>
-      <w:proofErr w:type="spellEnd"/>
-      <w:r>
-        <w:rPr>
-          <w:rFonts w:ascii="Times New Roman" w:eastAsia="Times New Roman" w:hAnsi="Times New Roman" w:cs="Times New Roman"/>
-          <w:b/>
-          <w:sz w:val="24"/>
-          <w:szCs w:val="24"/>
-        </w:rPr>
-        <w:t>__(self)</w:t>
+        <w:t>__len__(self)</w:t>
       </w:r>
       <w:r>
         <w:rPr>
@@ -589,25 +549,7 @@
           <w:sz w:val="24"/>
           <w:szCs w:val="24"/>
         </w:rPr>
-        <w:t xml:space="preserve">return (type </w:t>
-      </w:r>
-      <w:proofErr w:type="spellStart"/>
-      <w:r>
-        <w:rPr>
-          <w:rFonts w:ascii="Times New Roman" w:eastAsia="Times New Roman" w:hAnsi="Times New Roman" w:cs="Times New Roman"/>
-          <w:sz w:val="24"/>
-          <w:szCs w:val="24"/>
-        </w:rPr>
-        <w:t>int</w:t>
-      </w:r>
-      <w:proofErr w:type="spellEnd"/>
-      <w:r>
-        <w:rPr>
-          <w:rFonts w:ascii="Times New Roman" w:eastAsia="Times New Roman" w:hAnsi="Times New Roman" w:cs="Times New Roman"/>
-          <w:sz w:val="24"/>
-          <w:szCs w:val="24"/>
-        </w:rPr>
-        <w:t>) the number of elements present in queue</w:t>
+        <w:t>return (type int) the number of elements present in queue</w:t>
       </w:r>
     </w:p>
     <w:p>
@@ -624,7 +566,982 @@
           <w:szCs w:val="24"/>
         </w:rPr>
       </w:pPr>
-      <w:proofErr w:type="gramStart"/>
+      <w:r>
+        <w:rPr>
+          <w:rFonts w:ascii="Times New Roman" w:eastAsia="Times New Roman" w:hAnsi="Times New Roman" w:cs="Times New Roman"/>
+          <w:sz w:val="24"/>
+          <w:szCs w:val="24"/>
+        </w:rPr>
+        <w:t xml:space="preserve">O(1) space </w:t>
+      </w:r>
+    </w:p>
+    <w:p>
+      <w:pPr>
+        <w:pStyle w:val="ListParagraph"/>
+        <w:numPr>
+          <w:ilvl w:val="0"/>
+          <w:numId w:val="8"/>
+        </w:numPr>
+        <w:rPr>
+          <w:rFonts w:ascii="Times New Roman" w:eastAsia="Times New Roman" w:hAnsi="Times New Roman" w:cs="Times New Roman"/>
+          <w:b/>
+          <w:sz w:val="24"/>
+          <w:szCs w:val="24"/>
+        </w:rPr>
+      </w:pPr>
+      <w:r>
+        <w:rPr>
+          <w:rFonts w:ascii="Times New Roman" w:eastAsia="Times New Roman" w:hAnsi="Times New Roman" w:cs="Times New Roman"/>
+          <w:sz w:val="24"/>
+          <w:szCs w:val="24"/>
+        </w:rPr>
+        <w:t xml:space="preserve">O(1) time </w:t>
+      </w:r>
+    </w:p>
+    <w:p>
+      <w:pPr>
+        <w:pStyle w:val="ListParagraph"/>
+        <w:numPr>
+          <w:ilvl w:val="0"/>
+          <w:numId w:val="7"/>
+        </w:numPr>
+        <w:rPr>
+          <w:rFonts w:ascii="Times New Roman" w:eastAsia="Times New Roman" w:hAnsi="Times New Roman" w:cs="Times New Roman"/>
+          <w:b/>
+          <w:sz w:val="24"/>
+          <w:szCs w:val="24"/>
+        </w:rPr>
+      </w:pPr>
+      <w:r>
+        <w:rPr>
+          <w:rFonts w:ascii="Times New Roman" w:eastAsia="Times New Roman" w:hAnsi="Times New Roman" w:cs="Times New Roman"/>
+          <w:b/>
+          <w:sz w:val="24"/>
+          <w:szCs w:val="24"/>
+        </w:rPr>
+        <w:t>is_empty(self)</w:t>
+      </w:r>
+    </w:p>
+    <w:p>
+      <w:pPr>
+        <w:pStyle w:val="ListParagraph"/>
+        <w:numPr>
+          <w:ilvl w:val="0"/>
+          <w:numId w:val="8"/>
+        </w:numPr>
+        <w:rPr>
+          <w:rFonts w:ascii="Times New Roman" w:eastAsia="Times New Roman" w:hAnsi="Times New Roman" w:cs="Times New Roman"/>
+          <w:b/>
+          <w:sz w:val="24"/>
+          <w:szCs w:val="24"/>
+        </w:rPr>
+      </w:pPr>
+      <w:r>
+        <w:rPr>
+          <w:rFonts w:ascii="Times New Roman" w:eastAsia="Times New Roman" w:hAnsi="Times New Roman" w:cs="Times New Roman"/>
+          <w:sz w:val="24"/>
+          <w:szCs w:val="24"/>
+        </w:rPr>
+        <w:t>return (type Boolean) true if queue is empty</w:t>
+      </w:r>
+    </w:p>
+    <w:p>
+      <w:pPr>
+        <w:pStyle w:val="ListParagraph"/>
+        <w:numPr>
+          <w:ilvl w:val="0"/>
+          <w:numId w:val="8"/>
+        </w:numPr>
+        <w:rPr>
+          <w:rFonts w:ascii="Times New Roman" w:eastAsia="Times New Roman" w:hAnsi="Times New Roman" w:cs="Times New Roman"/>
+          <w:b/>
+          <w:sz w:val="24"/>
+          <w:szCs w:val="24"/>
+        </w:rPr>
+      </w:pPr>
+      <w:r>
+        <w:rPr>
+          <w:rFonts w:ascii="Times New Roman" w:eastAsia="Times New Roman" w:hAnsi="Times New Roman" w:cs="Times New Roman"/>
+          <w:sz w:val="24"/>
+          <w:szCs w:val="24"/>
+        </w:rPr>
+        <w:t xml:space="preserve">O(1) space </w:t>
+      </w:r>
+    </w:p>
+    <w:p>
+      <w:pPr>
+        <w:pStyle w:val="ListParagraph"/>
+        <w:numPr>
+          <w:ilvl w:val="0"/>
+          <w:numId w:val="8"/>
+        </w:numPr>
+        <w:rPr>
+          <w:rFonts w:ascii="Times New Roman" w:eastAsia="Times New Roman" w:hAnsi="Times New Roman" w:cs="Times New Roman"/>
+          <w:b/>
+          <w:sz w:val="24"/>
+          <w:szCs w:val="24"/>
+        </w:rPr>
+      </w:pPr>
+      <w:r>
+        <w:rPr>
+          <w:rFonts w:ascii="Times New Roman" w:eastAsia="Times New Roman" w:hAnsi="Times New Roman" w:cs="Times New Roman"/>
+          <w:sz w:val="24"/>
+          <w:szCs w:val="24"/>
+        </w:rPr>
+        <w:t xml:space="preserve">O(1) time </w:t>
+      </w:r>
+    </w:p>
+    <w:p>
+      <w:pPr>
+        <w:pStyle w:val="ListParagraph"/>
+        <w:numPr>
+          <w:ilvl w:val="0"/>
+          <w:numId w:val="7"/>
+        </w:numPr>
+        <w:rPr>
+          <w:rFonts w:ascii="Times New Roman" w:eastAsia="Times New Roman" w:hAnsi="Times New Roman" w:cs="Times New Roman"/>
+          <w:b/>
+          <w:sz w:val="24"/>
+          <w:szCs w:val="24"/>
+        </w:rPr>
+      </w:pPr>
+      <w:r>
+        <w:rPr>
+          <w:rFonts w:ascii="Times New Roman" w:eastAsia="Times New Roman" w:hAnsi="Times New Roman" w:cs="Times New Roman"/>
+          <w:b/>
+          <w:sz w:val="24"/>
+          <w:szCs w:val="24"/>
+        </w:rPr>
+        <w:t>dequeue</w:t>
+      </w:r>
+      <w:r>
+        <w:rPr>
+          <w:rFonts w:ascii="Times New Roman" w:eastAsia="Times New Roman" w:hAnsi="Times New Roman" w:cs="Times New Roman"/>
+          <w:b/>
+          <w:sz w:val="24"/>
+          <w:szCs w:val="24"/>
+        </w:rPr>
+        <w:t>(self)</w:t>
+      </w:r>
+    </w:p>
+    <w:p>
+      <w:pPr>
+        <w:pStyle w:val="ListParagraph"/>
+        <w:numPr>
+          <w:ilvl w:val="0"/>
+          <w:numId w:val="8"/>
+        </w:numPr>
+        <w:rPr>
+          <w:rFonts w:ascii="Times New Roman" w:eastAsia="Times New Roman" w:hAnsi="Times New Roman" w:cs="Times New Roman"/>
+          <w:sz w:val="24"/>
+          <w:szCs w:val="24"/>
+        </w:rPr>
+      </w:pPr>
+      <w:r>
+        <w:rPr>
+          <w:rFonts w:ascii="Times New Roman" w:eastAsia="Times New Roman" w:hAnsi="Times New Roman" w:cs="Times New Roman"/>
+          <w:sz w:val="24"/>
+          <w:szCs w:val="24"/>
+        </w:rPr>
+        <w:t>return</w:t>
+      </w:r>
+      <w:r>
+        <w:rPr>
+          <w:rFonts w:ascii="Times New Roman" w:eastAsia="Times New Roman" w:hAnsi="Times New Roman" w:cs="Times New Roman"/>
+          <w:sz w:val="24"/>
+          <w:szCs w:val="24"/>
+        </w:rPr>
+        <w:t xml:space="preserve"> (type N</w:t>
+      </w:r>
+      <w:r>
+        <w:rPr>
+          <w:rFonts w:ascii="Times New Roman" w:eastAsia="Times New Roman" w:hAnsi="Times New Roman" w:cs="Times New Roman"/>
+          <w:sz w:val="24"/>
+          <w:szCs w:val="24"/>
+        </w:rPr>
+        <w:t xml:space="preserve">ode.val) element that was just removed from queue * guaranteed built-in scalar type (i.e. ints, floats, chars) </w:t>
+      </w:r>
+    </w:p>
+    <w:p>
+      <w:pPr>
+        <w:pStyle w:val="ListParagraph"/>
+        <w:numPr>
+          <w:ilvl w:val="0"/>
+          <w:numId w:val="8"/>
+        </w:numPr>
+        <w:rPr>
+          <w:rFonts w:ascii="Times New Roman" w:eastAsia="Times New Roman" w:hAnsi="Times New Roman" w:cs="Times New Roman"/>
+          <w:sz w:val="24"/>
+          <w:szCs w:val="24"/>
+        </w:rPr>
+      </w:pPr>
+      <w:r>
+        <w:rPr>
+          <w:rFonts w:ascii="Times New Roman" w:eastAsia="Times New Roman" w:hAnsi="Times New Roman" w:cs="Times New Roman"/>
+          <w:sz w:val="24"/>
+          <w:szCs w:val="24"/>
+        </w:rPr>
+        <w:t xml:space="preserve">O(1) space </w:t>
+      </w:r>
+    </w:p>
+    <w:p>
+      <w:pPr>
+        <w:pStyle w:val="ListParagraph"/>
+        <w:numPr>
+          <w:ilvl w:val="0"/>
+          <w:numId w:val="8"/>
+        </w:numPr>
+        <w:rPr>
+          <w:rFonts w:ascii="Times New Roman" w:eastAsia="Times New Roman" w:hAnsi="Times New Roman" w:cs="Times New Roman"/>
+          <w:sz w:val="24"/>
+          <w:szCs w:val="24"/>
+        </w:rPr>
+      </w:pPr>
+      <w:r>
+        <w:rPr>
+          <w:rFonts w:ascii="Times New Roman" w:eastAsia="Times New Roman" w:hAnsi="Times New Roman" w:cs="Times New Roman"/>
+          <w:sz w:val="24"/>
+          <w:szCs w:val="24"/>
+        </w:rPr>
+        <w:t xml:space="preserve">O(1) time </w:t>
+      </w:r>
+    </w:p>
+    <w:p>
+      <w:pPr>
+        <w:pStyle w:val="ListParagraph"/>
+        <w:numPr>
+          <w:ilvl w:val="0"/>
+          <w:numId w:val="7"/>
+        </w:numPr>
+        <w:rPr>
+          <w:rFonts w:ascii="Times New Roman" w:eastAsia="Times New Roman" w:hAnsi="Times New Roman" w:cs="Times New Roman"/>
+          <w:b/>
+          <w:sz w:val="24"/>
+          <w:szCs w:val="24"/>
+        </w:rPr>
+      </w:pPr>
+      <w:r>
+        <w:rPr>
+          <w:rFonts w:ascii="Times New Roman" w:eastAsia="Times New Roman" w:hAnsi="Times New Roman" w:cs="Times New Roman"/>
+          <w:b/>
+          <w:sz w:val="24"/>
+          <w:szCs w:val="24"/>
+        </w:rPr>
+        <w:t>enqueue(self, element)</w:t>
+      </w:r>
+    </w:p>
+    <w:p>
+      <w:pPr>
+        <w:pStyle w:val="ListParagraph"/>
+        <w:numPr>
+          <w:ilvl w:val="0"/>
+          <w:numId w:val="8"/>
+        </w:numPr>
+        <w:rPr>
+          <w:rFonts w:ascii="Times New Roman" w:eastAsia="Times New Roman" w:hAnsi="Times New Roman" w:cs="Times New Roman"/>
+          <w:b/>
+          <w:sz w:val="24"/>
+          <w:szCs w:val="24"/>
+        </w:rPr>
+      </w:pPr>
+      <w:r>
+        <w:rPr>
+          <w:rFonts w:ascii="Times New Roman" w:eastAsia="Times New Roman" w:hAnsi="Times New Roman" w:cs="Times New Roman"/>
+          <w:sz w:val="24"/>
+          <w:szCs w:val="24"/>
+        </w:rPr>
+        <w:t xml:space="preserve">return (type None) </w:t>
+      </w:r>
+    </w:p>
+    <w:p>
+      <w:pPr>
+        <w:pStyle w:val="ListParagraph"/>
+        <w:numPr>
+          <w:ilvl w:val="0"/>
+          <w:numId w:val="8"/>
+        </w:numPr>
+        <w:rPr>
+          <w:rFonts w:ascii="Times New Roman" w:eastAsia="Times New Roman" w:hAnsi="Times New Roman" w:cs="Times New Roman"/>
+          <w:b/>
+          <w:sz w:val="24"/>
+          <w:szCs w:val="24"/>
+        </w:rPr>
+      </w:pPr>
+      <w:r>
+        <w:rPr>
+          <w:rFonts w:ascii="Times New Roman" w:eastAsia="Times New Roman" w:hAnsi="Times New Roman" w:cs="Times New Roman"/>
+          <w:sz w:val="24"/>
+          <w:szCs w:val="24"/>
+        </w:rPr>
+        <w:t xml:space="preserve">add element to end of queue </w:t>
+      </w:r>
+    </w:p>
+    <w:p>
+      <w:pPr>
+        <w:pStyle w:val="ListParagraph"/>
+        <w:numPr>
+          <w:ilvl w:val="0"/>
+          <w:numId w:val="8"/>
+        </w:numPr>
+        <w:rPr>
+          <w:rFonts w:ascii="Times New Roman" w:eastAsia="Times New Roman" w:hAnsi="Times New Roman" w:cs="Times New Roman"/>
+          <w:b/>
+          <w:sz w:val="24"/>
+          <w:szCs w:val="24"/>
+        </w:rPr>
+      </w:pPr>
+      <w:r>
+        <w:rPr>
+          <w:rFonts w:ascii="Times New Roman" w:eastAsia="Times New Roman" w:hAnsi="Times New Roman" w:cs="Times New Roman"/>
+          <w:sz w:val="24"/>
+          <w:szCs w:val="24"/>
+        </w:rPr>
+        <w:t xml:space="preserve">O(1) space </w:t>
+      </w:r>
+    </w:p>
+    <w:p>
+      <w:pPr>
+        <w:pStyle w:val="ListParagraph"/>
+        <w:numPr>
+          <w:ilvl w:val="0"/>
+          <w:numId w:val="8"/>
+        </w:numPr>
+        <w:rPr>
+          <w:rFonts w:ascii="Times New Roman" w:eastAsia="Times New Roman" w:hAnsi="Times New Roman" w:cs="Times New Roman"/>
+          <w:b/>
+          <w:sz w:val="24"/>
+          <w:szCs w:val="24"/>
+        </w:rPr>
+      </w:pPr>
+      <w:r>
+        <w:rPr>
+          <w:rFonts w:ascii="Times New Roman" w:eastAsia="Times New Roman" w:hAnsi="Times New Roman" w:cs="Times New Roman"/>
+          <w:sz w:val="24"/>
+          <w:szCs w:val="24"/>
+        </w:rPr>
+        <w:t xml:space="preserve">O(1) time </w:t>
+      </w:r>
+    </w:p>
+    <w:p>
+      <w:pPr>
+        <w:pStyle w:val="ListParagraph"/>
+        <w:ind w:left="1440"/>
+        <w:rPr>
+          <w:rFonts w:ascii="Times New Roman" w:eastAsia="Times New Roman" w:hAnsi="Times New Roman" w:cs="Times New Roman"/>
+          <w:b/>
+          <w:sz w:val="24"/>
+          <w:szCs w:val="24"/>
+        </w:rPr>
+      </w:pPr>
+    </w:p>
+    <w:p>
+      <w:pPr>
+        <w:pStyle w:val="ListParagraph"/>
+        <w:numPr>
+          <w:ilvl w:val="0"/>
+          <w:numId w:val="7"/>
+        </w:numPr>
+        <w:rPr>
+          <w:rFonts w:ascii="Times New Roman" w:eastAsia="Times New Roman" w:hAnsi="Times New Roman" w:cs="Times New Roman"/>
+          <w:b/>
+          <w:sz w:val="24"/>
+          <w:szCs w:val="24"/>
+        </w:rPr>
+      </w:pPr>
+      <w:r>
+        <w:rPr>
+          <w:rFonts w:ascii="Times New Roman" w:eastAsia="Times New Roman" w:hAnsi="Times New Roman" w:cs="Times New Roman"/>
+          <w:b/>
+          <w:sz w:val="24"/>
+          <w:szCs w:val="24"/>
+        </w:rPr>
+        <w:lastRenderedPageBreak/>
+        <w:t>__getitem__(self, index)</w:t>
+      </w:r>
+    </w:p>
+    <w:p>
+      <w:pPr>
+        <w:pStyle w:val="ListParagraph"/>
+        <w:numPr>
+          <w:ilvl w:val="0"/>
+          <w:numId w:val="8"/>
+        </w:numPr>
+        <w:rPr>
+          <w:rFonts w:ascii="Times New Roman" w:eastAsia="Times New Roman" w:hAnsi="Times New Roman" w:cs="Times New Roman"/>
+          <w:b/>
+          <w:sz w:val="24"/>
+          <w:szCs w:val="24"/>
+        </w:rPr>
+      </w:pPr>
+      <w:r>
+        <w:rPr>
+          <w:rFonts w:ascii="Times New Roman" w:eastAsia="Times New Roman" w:hAnsi="Times New Roman" w:cs="Times New Roman"/>
+          <w:sz w:val="24"/>
+          <w:szCs w:val="24"/>
+        </w:rPr>
+        <w:t>return (type node.val</w:t>
+      </w:r>
+      <w:r>
+        <w:rPr>
+          <w:rFonts w:ascii="Times New Roman" w:eastAsia="Times New Roman" w:hAnsi="Times New Roman" w:cs="Times New Roman"/>
+          <w:sz w:val="24"/>
+          <w:szCs w:val="24"/>
+        </w:rPr>
+        <w:t xml:space="preserve">) </w:t>
+      </w:r>
+      <w:r>
+        <w:rPr>
+          <w:rFonts w:ascii="Times New Roman" w:eastAsia="Times New Roman" w:hAnsi="Times New Roman" w:cs="Times New Roman"/>
+          <w:sz w:val="24"/>
+          <w:szCs w:val="24"/>
+        </w:rPr>
+        <w:t xml:space="preserve">current node’s val </w:t>
+      </w:r>
+      <w:r>
+        <w:rPr>
+          <w:rFonts w:ascii="Times New Roman" w:eastAsia="Times New Roman" w:hAnsi="Times New Roman" w:cs="Times New Roman"/>
+          <w:sz w:val="24"/>
+          <w:szCs w:val="24"/>
+        </w:rPr>
+        <w:t xml:space="preserve">at that index </w:t>
+      </w:r>
+    </w:p>
+    <w:p>
+      <w:pPr>
+        <w:pStyle w:val="ListParagraph"/>
+        <w:numPr>
+          <w:ilvl w:val="0"/>
+          <w:numId w:val="8"/>
+        </w:numPr>
+        <w:rPr>
+          <w:rFonts w:ascii="Times New Roman" w:eastAsia="Times New Roman" w:hAnsi="Times New Roman" w:cs="Times New Roman"/>
+          <w:b/>
+          <w:sz w:val="24"/>
+          <w:szCs w:val="24"/>
+        </w:rPr>
+      </w:pPr>
+      <w:r>
+        <w:rPr>
+          <w:rFonts w:ascii="Times New Roman" w:eastAsia="Times New Roman" w:hAnsi="Times New Roman" w:cs="Times New Roman"/>
+          <w:sz w:val="24"/>
+          <w:szCs w:val="24"/>
+        </w:rPr>
+        <w:t xml:space="preserve">O(N) time </w:t>
+      </w:r>
+    </w:p>
+    <w:p>
+      <w:pPr>
+        <w:pStyle w:val="ListParagraph"/>
+        <w:numPr>
+          <w:ilvl w:val="0"/>
+          <w:numId w:val="8"/>
+        </w:numPr>
+        <w:rPr>
+          <w:rFonts w:ascii="Times New Roman" w:eastAsia="Times New Roman" w:hAnsi="Times New Roman" w:cs="Times New Roman"/>
+          <w:b/>
+          <w:sz w:val="24"/>
+          <w:szCs w:val="24"/>
+        </w:rPr>
+      </w:pPr>
+      <w:r>
+        <w:rPr>
+          <w:rFonts w:ascii="Times New Roman" w:eastAsia="Times New Roman" w:hAnsi="Times New Roman" w:cs="Times New Roman"/>
+          <w:sz w:val="24"/>
+          <w:szCs w:val="24"/>
+        </w:rPr>
+        <w:t xml:space="preserve">O(1) space </w:t>
+      </w:r>
+    </w:p>
+    <w:p>
+      <w:pPr>
+        <w:pStyle w:val="ListParagraph"/>
+        <w:numPr>
+          <w:ilvl w:val="0"/>
+          <w:numId w:val="8"/>
+        </w:numPr>
+        <w:rPr>
+          <w:rFonts w:ascii="Times New Roman" w:eastAsia="Times New Roman" w:hAnsi="Times New Roman" w:cs="Times New Roman"/>
+          <w:b/>
+          <w:sz w:val="24"/>
+          <w:szCs w:val="24"/>
+        </w:rPr>
+      </w:pPr>
+      <w:r>
+        <w:rPr>
+          <w:rFonts w:ascii="Times New Roman" w:eastAsia="Times New Roman" w:hAnsi="Times New Roman" w:cs="Times New Roman"/>
+          <w:sz w:val="24"/>
+          <w:szCs w:val="24"/>
+        </w:rPr>
+        <w:t xml:space="preserve">This is a “under the hood” method that gets invoked called the index operator </w:t>
+      </w:r>
+    </w:p>
+    <w:p>
+      <w:pPr>
+        <w:pStyle w:val="ListParagraph"/>
+        <w:ind w:left="1440"/>
+        <w:rPr>
+          <w:rFonts w:ascii="Times New Roman" w:eastAsia="Times New Roman" w:hAnsi="Times New Roman" w:cs="Times New Roman"/>
+          <w:b/>
+          <w:sz w:val="24"/>
+          <w:szCs w:val="24"/>
+        </w:rPr>
+      </w:pPr>
+      <w:r>
+        <w:rPr>
+          <w:rFonts w:ascii="Times New Roman" w:eastAsia="Times New Roman" w:hAnsi="Times New Roman" w:cs="Times New Roman"/>
+          <w:sz w:val="24"/>
+          <w:szCs w:val="24"/>
+        </w:rPr>
+        <w:t xml:space="preserve">i.e. print(queue[4])  </w:t>
+      </w:r>
+    </w:p>
+    <w:p>
+      <w:pPr>
+        <w:pStyle w:val="ListParagraph"/>
+        <w:ind w:left="1440"/>
+        <w:rPr>
+          <w:rFonts w:ascii="Times New Roman" w:eastAsia="Times New Roman" w:hAnsi="Times New Roman" w:cs="Times New Roman"/>
+          <w:b/>
+          <w:sz w:val="24"/>
+          <w:szCs w:val="24"/>
+        </w:rPr>
+      </w:pPr>
+    </w:p>
+    <w:p>
+      <w:pPr>
+        <w:ind w:left="720"/>
+        <w:rPr>
+          <w:rFonts w:ascii="Times New Roman" w:eastAsia="Times New Roman" w:hAnsi="Times New Roman" w:cs="Times New Roman"/>
+          <w:sz w:val="24"/>
+          <w:szCs w:val="24"/>
+        </w:rPr>
+      </w:pPr>
+      <w:r>
+        <w:rPr>
+          <w:rFonts w:ascii="Times New Roman" w:eastAsia="Times New Roman" w:hAnsi="Times New Roman" w:cs="Times New Roman"/>
+          <w:sz w:val="24"/>
+          <w:szCs w:val="24"/>
+        </w:rPr>
+        <w:t xml:space="preserve">in </w:t>
+      </w:r>
+      <w:r>
+        <w:rPr>
+          <w:rFonts w:ascii="Times New Roman" w:eastAsia="Times New Roman" w:hAnsi="Times New Roman" w:cs="Times New Roman"/>
+          <w:sz w:val="24"/>
+          <w:szCs w:val="24"/>
+        </w:rPr>
+        <w:t>QuickSort.py</w:t>
+      </w:r>
+    </w:p>
+    <w:p>
+      <w:pPr>
+        <w:pStyle w:val="ListParagraph"/>
+        <w:numPr>
+          <w:ilvl w:val="0"/>
+          <w:numId w:val="7"/>
+        </w:numPr>
+        <w:rPr>
+          <w:rFonts w:ascii="Times New Roman" w:eastAsia="Times New Roman" w:hAnsi="Times New Roman" w:cs="Times New Roman"/>
+          <w:b/>
+          <w:sz w:val="24"/>
+          <w:szCs w:val="24"/>
+        </w:rPr>
+      </w:pPr>
+      <w:r>
+        <w:rPr>
+          <w:rFonts w:ascii="Times New Roman" w:eastAsia="Times New Roman" w:hAnsi="Times New Roman" w:cs="Times New Roman"/>
+          <w:b/>
+          <w:sz w:val="24"/>
+          <w:szCs w:val="24"/>
+        </w:rPr>
+        <w:t>insertion_sort(queue</w:t>
+      </w:r>
+      <w:r>
+        <w:rPr>
+          <w:rFonts w:ascii="Times New Roman" w:eastAsia="Times New Roman" w:hAnsi="Times New Roman" w:cs="Times New Roman"/>
+          <w:b/>
+          <w:sz w:val="24"/>
+          <w:szCs w:val="24"/>
+        </w:rPr>
+        <w:t>)</w:t>
+      </w:r>
+    </w:p>
+    <w:p>
+      <w:pPr>
+        <w:pStyle w:val="ListParagraph"/>
+        <w:numPr>
+          <w:ilvl w:val="0"/>
+          <w:numId w:val="8"/>
+        </w:numPr>
+        <w:rPr>
+          <w:rFonts w:ascii="Times New Roman" w:eastAsia="Times New Roman" w:hAnsi="Times New Roman" w:cs="Times New Roman"/>
+          <w:sz w:val="24"/>
+          <w:szCs w:val="24"/>
+        </w:rPr>
+      </w:pPr>
+      <w:r>
+        <w:rPr>
+          <w:rFonts w:ascii="Times New Roman" w:eastAsia="Times New Roman" w:hAnsi="Times New Roman" w:cs="Times New Roman"/>
+          <w:sz w:val="24"/>
+          <w:szCs w:val="24"/>
+        </w:rPr>
+        <w:t xml:space="preserve">return </w:t>
+      </w:r>
+      <w:r>
+        <w:rPr>
+          <w:rFonts w:ascii="Times New Roman" w:eastAsia="Times New Roman" w:hAnsi="Times New Roman" w:cs="Times New Roman"/>
+          <w:sz w:val="24"/>
+          <w:szCs w:val="24"/>
+        </w:rPr>
+        <w:t>(type None)</w:t>
+      </w:r>
+    </w:p>
+    <w:p>
+      <w:pPr>
+        <w:pStyle w:val="ListParagraph"/>
+        <w:numPr>
+          <w:ilvl w:val="0"/>
+          <w:numId w:val="8"/>
+        </w:numPr>
+        <w:rPr>
+          <w:rFonts w:ascii="Times New Roman" w:eastAsia="Times New Roman" w:hAnsi="Times New Roman" w:cs="Times New Roman"/>
+          <w:sz w:val="24"/>
+          <w:szCs w:val="24"/>
+        </w:rPr>
+      </w:pPr>
+      <w:r>
+        <w:rPr>
+          <w:rFonts w:ascii="Times New Roman" w:eastAsia="Times New Roman" w:hAnsi="Times New Roman" w:cs="Times New Roman"/>
+          <w:sz w:val="24"/>
+          <w:szCs w:val="24"/>
+        </w:rPr>
+        <w:t xml:space="preserve">O(N^2) </w:t>
+      </w:r>
+      <w:r>
+        <w:rPr>
+          <w:rFonts w:ascii="Times New Roman" w:eastAsia="Times New Roman" w:hAnsi="Times New Roman" w:cs="Times New Roman"/>
+          <w:sz w:val="24"/>
+          <w:szCs w:val="24"/>
+        </w:rPr>
+        <w:t xml:space="preserve">time, same as lecture, best case should be O(N) </w:t>
+      </w:r>
+    </w:p>
+    <w:p>
+      <w:pPr>
+        <w:pStyle w:val="ListParagraph"/>
+        <w:numPr>
+          <w:ilvl w:val="0"/>
+          <w:numId w:val="8"/>
+        </w:numPr>
+        <w:rPr>
+          <w:rFonts w:ascii="Times New Roman" w:eastAsia="Times New Roman" w:hAnsi="Times New Roman" w:cs="Times New Roman"/>
+          <w:sz w:val="24"/>
+          <w:szCs w:val="24"/>
+        </w:rPr>
+      </w:pPr>
+      <w:r>
+        <w:rPr>
+          <w:rFonts w:ascii="Times New Roman" w:eastAsia="Times New Roman" w:hAnsi="Times New Roman" w:cs="Times New Roman"/>
+          <w:sz w:val="24"/>
+          <w:szCs w:val="24"/>
+        </w:rPr>
+        <w:t xml:space="preserve">O(1) space </w:t>
+      </w:r>
+    </w:p>
+    <w:p>
+      <w:pPr>
+        <w:pStyle w:val="ListParagraph"/>
+        <w:numPr>
+          <w:ilvl w:val="0"/>
+          <w:numId w:val="8"/>
+        </w:numPr>
+        <w:rPr>
+          <w:rFonts w:ascii="Times New Roman" w:eastAsia="Times New Roman" w:hAnsi="Times New Roman" w:cs="Times New Roman"/>
+          <w:sz w:val="24"/>
+          <w:szCs w:val="24"/>
+        </w:rPr>
+      </w:pPr>
+      <w:r>
+        <w:rPr>
+          <w:rFonts w:ascii="Times New Roman" w:eastAsia="Times New Roman" w:hAnsi="Times New Roman" w:cs="Times New Roman"/>
+          <w:sz w:val="24"/>
+          <w:szCs w:val="24"/>
+        </w:rPr>
+        <w:t>Sort</w:t>
+      </w:r>
+      <w:r>
+        <w:rPr>
+          <w:rFonts w:ascii="Times New Roman" w:eastAsia="Times New Roman" w:hAnsi="Times New Roman" w:cs="Times New Roman"/>
+          <w:sz w:val="24"/>
+          <w:szCs w:val="24"/>
+        </w:rPr>
+        <w:t xml:space="preserve">ing should modify the given container </w:t>
+      </w:r>
+    </w:p>
+    <w:p>
+      <w:pPr>
+        <w:pStyle w:val="ListParagraph"/>
+        <w:numPr>
+          <w:ilvl w:val="0"/>
+          <w:numId w:val="7"/>
+        </w:numPr>
+        <w:rPr>
+          <w:rFonts w:ascii="Times New Roman" w:eastAsia="Times New Roman" w:hAnsi="Times New Roman" w:cs="Times New Roman"/>
+          <w:b/>
+          <w:sz w:val="24"/>
+          <w:szCs w:val="24"/>
+        </w:rPr>
+      </w:pPr>
+      <w:r>
+        <w:rPr>
+          <w:rFonts w:ascii="Times New Roman" w:eastAsia="Times New Roman" w:hAnsi="Times New Roman" w:cs="Times New Roman"/>
+          <w:b/>
+          <w:sz w:val="24"/>
+          <w:szCs w:val="24"/>
+        </w:rPr>
+        <w:t>p</w:t>
+      </w:r>
+      <w:r>
+        <w:rPr>
+          <w:rFonts w:ascii="Times New Roman" w:eastAsia="Times New Roman" w:hAnsi="Times New Roman" w:cs="Times New Roman"/>
+          <w:b/>
+          <w:sz w:val="24"/>
+          <w:szCs w:val="24"/>
+        </w:rPr>
+        <w:t>ick_pivot(queue</w:t>
+      </w:r>
+      <w:r>
+        <w:rPr>
+          <w:rFonts w:ascii="Times New Roman" w:eastAsia="Times New Roman" w:hAnsi="Times New Roman" w:cs="Times New Roman"/>
+          <w:b/>
+          <w:sz w:val="24"/>
+          <w:szCs w:val="24"/>
+        </w:rPr>
+        <w:t>)</w:t>
+      </w:r>
+    </w:p>
+    <w:p>
+      <w:pPr>
+        <w:pStyle w:val="ListParagraph"/>
+        <w:numPr>
+          <w:ilvl w:val="0"/>
+          <w:numId w:val="8"/>
+        </w:numPr>
+        <w:rPr>
+          <w:rFonts w:ascii="Times New Roman" w:eastAsia="Times New Roman" w:hAnsi="Times New Roman" w:cs="Times New Roman"/>
+          <w:sz w:val="24"/>
+          <w:szCs w:val="24"/>
+        </w:rPr>
+      </w:pPr>
+      <w:r>
+        <w:rPr>
+          <w:rFonts w:ascii="Times New Roman" w:eastAsia="Times New Roman" w:hAnsi="Times New Roman" w:cs="Times New Roman"/>
+          <w:sz w:val="24"/>
+          <w:szCs w:val="24"/>
+        </w:rPr>
+        <w:t xml:space="preserve">return (type Node.val ) * guaranteed built-in scalar type (i.e. ints, floats, chars) </w:t>
+      </w:r>
+      <w:r>
+        <w:rPr>
+          <w:rFonts w:ascii="Times New Roman" w:eastAsia="Times New Roman" w:hAnsi="Times New Roman" w:cs="Times New Roman"/>
+          <w:sz w:val="24"/>
+          <w:szCs w:val="24"/>
+        </w:rPr>
+        <w:t>median element between first element, the last element, and the middle index</w:t>
+      </w:r>
+      <w:r>
+        <w:rPr>
+          <w:rFonts w:ascii="Times New Roman" w:eastAsia="Times New Roman" w:hAnsi="Times New Roman" w:cs="Times New Roman"/>
+          <w:sz w:val="24"/>
+          <w:szCs w:val="24"/>
+        </w:rPr>
+        <w:t xml:space="preserve"> </w:t>
+      </w:r>
+    </w:p>
+    <w:p>
+      <w:pPr>
+        <w:pStyle w:val="ListParagraph"/>
+        <w:numPr>
+          <w:ilvl w:val="0"/>
+          <w:numId w:val="8"/>
+        </w:numPr>
+        <w:rPr>
+          <w:rFonts w:ascii="Times New Roman" w:eastAsia="Times New Roman" w:hAnsi="Times New Roman" w:cs="Times New Roman"/>
+          <w:sz w:val="24"/>
+          <w:szCs w:val="24"/>
+        </w:rPr>
+      </w:pPr>
+      <w:r>
+        <w:rPr>
+          <w:rFonts w:ascii="Times New Roman" w:eastAsia="Times New Roman" w:hAnsi="Times New Roman" w:cs="Times New Roman"/>
+          <w:sz w:val="24"/>
+          <w:szCs w:val="24"/>
+        </w:rPr>
+        <w:t xml:space="preserve">O(N) time </w:t>
+      </w:r>
+    </w:p>
+    <w:p>
+      <w:pPr>
+        <w:pStyle w:val="ListParagraph"/>
+        <w:numPr>
+          <w:ilvl w:val="0"/>
+          <w:numId w:val="8"/>
+        </w:numPr>
+        <w:rPr>
+          <w:rFonts w:ascii="Times New Roman" w:eastAsia="Times New Roman" w:hAnsi="Times New Roman" w:cs="Times New Roman"/>
+          <w:b/>
+          <w:sz w:val="24"/>
+          <w:szCs w:val="24"/>
+        </w:rPr>
+      </w:pPr>
+      <w:r>
+        <w:rPr>
+          <w:rFonts w:ascii="Times New Roman" w:eastAsia="Times New Roman" w:hAnsi="Times New Roman" w:cs="Times New Roman"/>
+          <w:sz w:val="24"/>
+          <w:szCs w:val="24"/>
+        </w:rPr>
+        <w:t xml:space="preserve"> O(1) space </w:t>
+      </w:r>
+    </w:p>
+    <w:p>
+      <w:pPr>
+        <w:pStyle w:val="ListParagraph"/>
+        <w:numPr>
+          <w:ilvl w:val="0"/>
+          <w:numId w:val="8"/>
+        </w:numPr>
+        <w:rPr>
+          <w:rFonts w:ascii="Times New Roman" w:eastAsia="Times New Roman" w:hAnsi="Times New Roman" w:cs="Times New Roman"/>
+          <w:b/>
+          <w:sz w:val="24"/>
+          <w:szCs w:val="24"/>
+        </w:rPr>
+      </w:pPr>
+      <w:r>
+        <w:rPr>
+          <w:rFonts w:ascii="Times New Roman" w:eastAsia="Times New Roman" w:hAnsi="Times New Roman" w:cs="Times New Roman"/>
+          <w:sz w:val="24"/>
+          <w:szCs w:val="24"/>
+        </w:rPr>
+        <w:t xml:space="preserve">this function should never be ran </w:t>
+      </w:r>
+      <w:r>
+        <w:rPr>
+          <w:rFonts w:ascii="Times New Roman" w:eastAsia="Times New Roman" w:hAnsi="Times New Roman" w:cs="Times New Roman"/>
+          <w:sz w:val="24"/>
+          <w:szCs w:val="24"/>
+        </w:rPr>
+        <w:t xml:space="preserve">with less than 3 elements in queue </w:t>
+      </w:r>
+    </w:p>
+    <w:p>
+      <w:pPr>
+        <w:pStyle w:val="ListParagraph"/>
+        <w:numPr>
+          <w:ilvl w:val="0"/>
+          <w:numId w:val="7"/>
+        </w:numPr>
+        <w:rPr>
+          <w:rFonts w:ascii="Times New Roman" w:eastAsia="Times New Roman" w:hAnsi="Times New Roman" w:cs="Times New Roman"/>
+          <w:b/>
+          <w:sz w:val="24"/>
+          <w:szCs w:val="24"/>
+        </w:rPr>
+      </w:pPr>
+      <w:r>
+        <w:rPr>
+          <w:rFonts w:ascii="Times New Roman" w:eastAsia="Times New Roman" w:hAnsi="Times New Roman" w:cs="Times New Roman"/>
+          <w:b/>
+          <w:sz w:val="24"/>
+          <w:szCs w:val="24"/>
+        </w:rPr>
+        <w:t>quick_sort(queue)</w:t>
+      </w:r>
+    </w:p>
+    <w:p>
+      <w:pPr>
+        <w:pStyle w:val="ListParagraph"/>
+        <w:numPr>
+          <w:ilvl w:val="0"/>
+          <w:numId w:val="8"/>
+        </w:numPr>
+        <w:rPr>
+          <w:rFonts w:ascii="Times New Roman" w:eastAsia="Times New Roman" w:hAnsi="Times New Roman" w:cs="Times New Roman"/>
+          <w:b/>
+          <w:sz w:val="24"/>
+          <w:szCs w:val="24"/>
+        </w:rPr>
+      </w:pPr>
+      <w:r>
+        <w:rPr>
+          <w:rFonts w:ascii="Times New Roman" w:eastAsia="Times New Roman" w:hAnsi="Times New Roman" w:cs="Times New Roman"/>
+          <w:sz w:val="24"/>
+          <w:szCs w:val="24"/>
+        </w:rPr>
+        <w:t xml:space="preserve">return (type None) </w:t>
+      </w:r>
+    </w:p>
+    <w:p>
+      <w:pPr>
+        <w:pStyle w:val="ListParagraph"/>
+        <w:numPr>
+          <w:ilvl w:val="0"/>
+          <w:numId w:val="8"/>
+        </w:numPr>
+        <w:rPr>
+          <w:rFonts w:ascii="Times New Roman" w:eastAsia="Times New Roman" w:hAnsi="Times New Roman" w:cs="Times New Roman"/>
+          <w:b/>
+          <w:sz w:val="24"/>
+          <w:szCs w:val="24"/>
+        </w:rPr>
+      </w:pPr>
+      <w:r>
+        <w:rPr>
+          <w:rFonts w:ascii="Times New Roman" w:eastAsia="Times New Roman" w:hAnsi="Times New Roman" w:cs="Times New Roman"/>
+          <w:sz w:val="24"/>
+          <w:szCs w:val="24"/>
+        </w:rPr>
+        <w:t>O(n</w:t>
+      </w:r>
+      <w:r>
+        <w:rPr>
+          <w:rFonts w:ascii="Times New Roman" w:eastAsia="Times New Roman" w:hAnsi="Times New Roman" w:cs="Times New Roman"/>
+          <w:sz w:val="24"/>
+          <w:szCs w:val="24"/>
+        </w:rPr>
+        <w:t>^2</w:t>
+      </w:r>
+      <w:r>
+        <w:rPr>
+          <w:rFonts w:ascii="Times New Roman" w:eastAsia="Times New Roman" w:hAnsi="Times New Roman" w:cs="Times New Roman"/>
+          <w:sz w:val="24"/>
+          <w:szCs w:val="24"/>
+        </w:rPr>
+        <w:t xml:space="preserve">*log(n))  </w:t>
+      </w:r>
+      <w:r>
+        <w:rPr>
+          <w:rFonts w:ascii="Times New Roman" w:eastAsia="Times New Roman" w:hAnsi="Times New Roman" w:cs="Times New Roman"/>
+          <w:sz w:val="24"/>
+          <w:szCs w:val="24"/>
+        </w:rPr>
+        <w:t xml:space="preserve">time </w:t>
+      </w:r>
+    </w:p>
+    <w:p>
+      <w:pPr>
+        <w:pStyle w:val="ListParagraph"/>
+        <w:numPr>
+          <w:ilvl w:val="0"/>
+          <w:numId w:val="8"/>
+        </w:numPr>
+        <w:rPr>
+          <w:rFonts w:ascii="Times New Roman" w:eastAsia="Times New Roman" w:hAnsi="Times New Roman" w:cs="Times New Roman"/>
+          <w:b/>
+          <w:sz w:val="24"/>
+          <w:szCs w:val="24"/>
+        </w:rPr>
+      </w:pPr>
       <w:r>
         <w:rPr>
           <w:rFonts w:ascii="Times New Roman" w:eastAsia="Times New Roman" w:hAnsi="Times New Roman" w:cs="Times New Roman"/>
@@ -633,14 +1550,21 @@
         </w:rPr>
         <w:t>O(</w:t>
       </w:r>
-      <w:proofErr w:type="gramEnd"/>
-      <w:r>
-        <w:rPr>
-          <w:rFonts w:ascii="Times New Roman" w:eastAsia="Times New Roman" w:hAnsi="Times New Roman" w:cs="Times New Roman"/>
-          <w:sz w:val="24"/>
-          <w:szCs w:val="24"/>
-        </w:rPr>
-        <w:t xml:space="preserve">1) space </w:t>
+      <w:r>
+        <w:rPr>
+          <w:rFonts w:ascii="Times New Roman" w:eastAsia="Times New Roman" w:hAnsi="Times New Roman" w:cs="Times New Roman"/>
+          <w:sz w:val="24"/>
+          <w:szCs w:val="24"/>
+        </w:rPr>
+        <w:t>n*log</w:t>
+      </w:r>
+      <w:r>
+        <w:rPr>
+          <w:rFonts w:ascii="Times New Roman" w:eastAsia="Times New Roman" w:hAnsi="Times New Roman" w:cs="Times New Roman"/>
+          <w:sz w:val="24"/>
+          <w:szCs w:val="24"/>
+        </w:rPr>
+        <w:t xml:space="preserve">(n)) space </w:t>
       </w:r>
     </w:p>
     <w:p>
@@ -657,1376 +1581,6 @@
           <w:szCs w:val="24"/>
         </w:rPr>
       </w:pPr>
-      <w:proofErr w:type="gramStart"/>
-      <w:r>
-        <w:rPr>
-          <w:rFonts w:ascii="Times New Roman" w:eastAsia="Times New Roman" w:hAnsi="Times New Roman" w:cs="Times New Roman"/>
-          <w:sz w:val="24"/>
-          <w:szCs w:val="24"/>
-        </w:rPr>
-        <w:t>O(</w:t>
-      </w:r>
-      <w:proofErr w:type="gramEnd"/>
-      <w:r>
-        <w:rPr>
-          <w:rFonts w:ascii="Times New Roman" w:eastAsia="Times New Roman" w:hAnsi="Times New Roman" w:cs="Times New Roman"/>
-          <w:sz w:val="24"/>
-          <w:szCs w:val="24"/>
-        </w:rPr>
-        <w:t xml:space="preserve">1) time </w:t>
-      </w:r>
-    </w:p>
-    <w:p>
-      <w:pPr>
-        <w:pStyle w:val="ListParagraph"/>
-        <w:numPr>
-          <w:ilvl w:val="0"/>
-          <w:numId w:val="7"/>
-        </w:numPr>
-        <w:rPr>
-          <w:rFonts w:ascii="Times New Roman" w:eastAsia="Times New Roman" w:hAnsi="Times New Roman" w:cs="Times New Roman"/>
-          <w:b/>
-          <w:sz w:val="24"/>
-          <w:szCs w:val="24"/>
-        </w:rPr>
-      </w:pPr>
-      <w:proofErr w:type="spellStart"/>
-      <w:r>
-        <w:rPr>
-          <w:rFonts w:ascii="Times New Roman" w:eastAsia="Times New Roman" w:hAnsi="Times New Roman" w:cs="Times New Roman"/>
-          <w:b/>
-          <w:sz w:val="24"/>
-          <w:szCs w:val="24"/>
-        </w:rPr>
-        <w:t>is_empty</w:t>
-      </w:r>
-      <w:proofErr w:type="spellEnd"/>
-      <w:r>
-        <w:rPr>
-          <w:rFonts w:ascii="Times New Roman" w:eastAsia="Times New Roman" w:hAnsi="Times New Roman" w:cs="Times New Roman"/>
-          <w:b/>
-          <w:sz w:val="24"/>
-          <w:szCs w:val="24"/>
-        </w:rPr>
-        <w:t>(self)</w:t>
-      </w:r>
-    </w:p>
-    <w:p>
-      <w:pPr>
-        <w:pStyle w:val="ListParagraph"/>
-        <w:numPr>
-          <w:ilvl w:val="0"/>
-          <w:numId w:val="8"/>
-        </w:numPr>
-        <w:rPr>
-          <w:rFonts w:ascii="Times New Roman" w:eastAsia="Times New Roman" w:hAnsi="Times New Roman" w:cs="Times New Roman"/>
-          <w:b/>
-          <w:sz w:val="24"/>
-          <w:szCs w:val="24"/>
-        </w:rPr>
-      </w:pPr>
-      <w:r>
-        <w:rPr>
-          <w:rFonts w:ascii="Times New Roman" w:eastAsia="Times New Roman" w:hAnsi="Times New Roman" w:cs="Times New Roman"/>
-          <w:sz w:val="24"/>
-          <w:szCs w:val="24"/>
-        </w:rPr>
-        <w:t>return (type Boolean) true if queue is empty</w:t>
-      </w:r>
-    </w:p>
-    <w:p>
-      <w:pPr>
-        <w:pStyle w:val="ListParagraph"/>
-        <w:numPr>
-          <w:ilvl w:val="0"/>
-          <w:numId w:val="8"/>
-        </w:numPr>
-        <w:rPr>
-          <w:rFonts w:ascii="Times New Roman" w:eastAsia="Times New Roman" w:hAnsi="Times New Roman" w:cs="Times New Roman"/>
-          <w:b/>
-          <w:sz w:val="24"/>
-          <w:szCs w:val="24"/>
-        </w:rPr>
-      </w:pPr>
-      <w:proofErr w:type="gramStart"/>
-      <w:r>
-        <w:rPr>
-          <w:rFonts w:ascii="Times New Roman" w:eastAsia="Times New Roman" w:hAnsi="Times New Roman" w:cs="Times New Roman"/>
-          <w:sz w:val="24"/>
-          <w:szCs w:val="24"/>
-        </w:rPr>
-        <w:t>O(</w:t>
-      </w:r>
-      <w:proofErr w:type="gramEnd"/>
-      <w:r>
-        <w:rPr>
-          <w:rFonts w:ascii="Times New Roman" w:eastAsia="Times New Roman" w:hAnsi="Times New Roman" w:cs="Times New Roman"/>
-          <w:sz w:val="24"/>
-          <w:szCs w:val="24"/>
-        </w:rPr>
-        <w:t xml:space="preserve">1) space </w:t>
-      </w:r>
-    </w:p>
-    <w:p>
-      <w:pPr>
-        <w:pStyle w:val="ListParagraph"/>
-        <w:numPr>
-          <w:ilvl w:val="0"/>
-          <w:numId w:val="8"/>
-        </w:numPr>
-        <w:rPr>
-          <w:rFonts w:ascii="Times New Roman" w:eastAsia="Times New Roman" w:hAnsi="Times New Roman" w:cs="Times New Roman"/>
-          <w:b/>
-          <w:sz w:val="24"/>
-          <w:szCs w:val="24"/>
-        </w:rPr>
-      </w:pPr>
-      <w:proofErr w:type="gramStart"/>
-      <w:r>
-        <w:rPr>
-          <w:rFonts w:ascii="Times New Roman" w:eastAsia="Times New Roman" w:hAnsi="Times New Roman" w:cs="Times New Roman"/>
-          <w:sz w:val="24"/>
-          <w:szCs w:val="24"/>
-        </w:rPr>
-        <w:t>O(</w:t>
-      </w:r>
-      <w:proofErr w:type="gramEnd"/>
-      <w:r>
-        <w:rPr>
-          <w:rFonts w:ascii="Times New Roman" w:eastAsia="Times New Roman" w:hAnsi="Times New Roman" w:cs="Times New Roman"/>
-          <w:sz w:val="24"/>
-          <w:szCs w:val="24"/>
-        </w:rPr>
-        <w:t xml:space="preserve">1) time </w:t>
-      </w:r>
-    </w:p>
-    <w:p>
-      <w:pPr>
-        <w:pStyle w:val="ListParagraph"/>
-        <w:numPr>
-          <w:ilvl w:val="0"/>
-          <w:numId w:val="7"/>
-        </w:numPr>
-        <w:rPr>
-          <w:rFonts w:ascii="Times New Roman" w:eastAsia="Times New Roman" w:hAnsi="Times New Roman" w:cs="Times New Roman"/>
-          <w:b/>
-          <w:sz w:val="24"/>
-          <w:szCs w:val="24"/>
-        </w:rPr>
-      </w:pPr>
-      <w:proofErr w:type="spellStart"/>
-      <w:r>
-        <w:rPr>
-          <w:rFonts w:ascii="Times New Roman" w:eastAsia="Times New Roman" w:hAnsi="Times New Roman" w:cs="Times New Roman"/>
-          <w:b/>
-          <w:sz w:val="24"/>
-          <w:szCs w:val="24"/>
-        </w:rPr>
-        <w:t>dequeue</w:t>
-      </w:r>
-      <w:proofErr w:type="spellEnd"/>
-      <w:r>
-        <w:rPr>
-          <w:rFonts w:ascii="Times New Roman" w:eastAsia="Times New Roman" w:hAnsi="Times New Roman" w:cs="Times New Roman"/>
-          <w:b/>
-          <w:sz w:val="24"/>
-          <w:szCs w:val="24"/>
-        </w:rPr>
-        <w:t>(self)</w:t>
-      </w:r>
-    </w:p>
-    <w:p>
-      <w:pPr>
-        <w:pStyle w:val="ListParagraph"/>
-        <w:numPr>
-          <w:ilvl w:val="0"/>
-          <w:numId w:val="8"/>
-        </w:numPr>
-        <w:rPr>
-          <w:rFonts w:ascii="Times New Roman" w:eastAsia="Times New Roman" w:hAnsi="Times New Roman" w:cs="Times New Roman"/>
-          <w:sz w:val="24"/>
-          <w:szCs w:val="24"/>
-        </w:rPr>
-      </w:pPr>
-      <w:r>
-        <w:rPr>
-          <w:rFonts w:ascii="Times New Roman" w:eastAsia="Times New Roman" w:hAnsi="Times New Roman" w:cs="Times New Roman"/>
-          <w:sz w:val="24"/>
-          <w:szCs w:val="24"/>
-        </w:rPr>
-        <w:t>return</w:t>
-      </w:r>
-      <w:r>
-        <w:rPr>
-          <w:rFonts w:ascii="Times New Roman" w:eastAsia="Times New Roman" w:hAnsi="Times New Roman" w:cs="Times New Roman"/>
-          <w:sz w:val="24"/>
-          <w:szCs w:val="24"/>
-        </w:rPr>
-        <w:t xml:space="preserve"> (type </w:t>
-      </w:r>
-      <w:proofErr w:type="spellStart"/>
-      <w:r>
-        <w:rPr>
-          <w:rFonts w:ascii="Times New Roman" w:eastAsia="Times New Roman" w:hAnsi="Times New Roman" w:cs="Times New Roman"/>
-          <w:sz w:val="24"/>
-          <w:szCs w:val="24"/>
-        </w:rPr>
-        <w:t>N</w:t>
-      </w:r>
-      <w:r>
-        <w:rPr>
-          <w:rFonts w:ascii="Times New Roman" w:eastAsia="Times New Roman" w:hAnsi="Times New Roman" w:cs="Times New Roman"/>
-          <w:sz w:val="24"/>
-          <w:szCs w:val="24"/>
-        </w:rPr>
-        <w:t>ode.val</w:t>
-      </w:r>
-      <w:proofErr w:type="spellEnd"/>
-      <w:r>
-        <w:rPr>
-          <w:rFonts w:ascii="Times New Roman" w:eastAsia="Times New Roman" w:hAnsi="Times New Roman" w:cs="Times New Roman"/>
-          <w:sz w:val="24"/>
-          <w:szCs w:val="24"/>
-        </w:rPr>
-        <w:t xml:space="preserve">) element that was just removed from queue * guaranteed built-in scalar type (i.e. </w:t>
-      </w:r>
-      <w:proofErr w:type="spellStart"/>
-      <w:r>
-        <w:rPr>
-          <w:rFonts w:ascii="Times New Roman" w:eastAsia="Times New Roman" w:hAnsi="Times New Roman" w:cs="Times New Roman"/>
-          <w:sz w:val="24"/>
-          <w:szCs w:val="24"/>
-        </w:rPr>
-        <w:t>ints</w:t>
-      </w:r>
-      <w:proofErr w:type="spellEnd"/>
-      <w:r>
-        <w:rPr>
-          <w:rFonts w:ascii="Times New Roman" w:eastAsia="Times New Roman" w:hAnsi="Times New Roman" w:cs="Times New Roman"/>
-          <w:sz w:val="24"/>
-          <w:szCs w:val="24"/>
-        </w:rPr>
-        <w:t xml:space="preserve">, floats, chars) </w:t>
-      </w:r>
-    </w:p>
-    <w:p>
-      <w:pPr>
-        <w:pStyle w:val="ListParagraph"/>
-        <w:numPr>
-          <w:ilvl w:val="0"/>
-          <w:numId w:val="8"/>
-        </w:numPr>
-        <w:rPr>
-          <w:rFonts w:ascii="Times New Roman" w:eastAsia="Times New Roman" w:hAnsi="Times New Roman" w:cs="Times New Roman"/>
-          <w:sz w:val="24"/>
-          <w:szCs w:val="24"/>
-        </w:rPr>
-      </w:pPr>
-      <w:proofErr w:type="gramStart"/>
-      <w:r>
-        <w:rPr>
-          <w:rFonts w:ascii="Times New Roman" w:eastAsia="Times New Roman" w:hAnsi="Times New Roman" w:cs="Times New Roman"/>
-          <w:sz w:val="24"/>
-          <w:szCs w:val="24"/>
-        </w:rPr>
-        <w:t>O(</w:t>
-      </w:r>
-      <w:proofErr w:type="gramEnd"/>
-      <w:r>
-        <w:rPr>
-          <w:rFonts w:ascii="Times New Roman" w:eastAsia="Times New Roman" w:hAnsi="Times New Roman" w:cs="Times New Roman"/>
-          <w:sz w:val="24"/>
-          <w:szCs w:val="24"/>
-        </w:rPr>
-        <w:t xml:space="preserve">1) space </w:t>
-      </w:r>
-    </w:p>
-    <w:p>
-      <w:pPr>
-        <w:pStyle w:val="ListParagraph"/>
-        <w:numPr>
-          <w:ilvl w:val="0"/>
-          <w:numId w:val="8"/>
-        </w:numPr>
-        <w:rPr>
-          <w:rFonts w:ascii="Times New Roman" w:eastAsia="Times New Roman" w:hAnsi="Times New Roman" w:cs="Times New Roman"/>
-          <w:sz w:val="24"/>
-          <w:szCs w:val="24"/>
-        </w:rPr>
-      </w:pPr>
-      <w:proofErr w:type="gramStart"/>
-      <w:r>
-        <w:rPr>
-          <w:rFonts w:ascii="Times New Roman" w:eastAsia="Times New Roman" w:hAnsi="Times New Roman" w:cs="Times New Roman"/>
-          <w:sz w:val="24"/>
-          <w:szCs w:val="24"/>
-        </w:rPr>
-        <w:t>O(</w:t>
-      </w:r>
-      <w:proofErr w:type="gramEnd"/>
-      <w:r>
-        <w:rPr>
-          <w:rFonts w:ascii="Times New Roman" w:eastAsia="Times New Roman" w:hAnsi="Times New Roman" w:cs="Times New Roman"/>
-          <w:sz w:val="24"/>
-          <w:szCs w:val="24"/>
-        </w:rPr>
-        <w:t xml:space="preserve">1) time </w:t>
-      </w:r>
-    </w:p>
-    <w:p>
-      <w:pPr>
-        <w:pStyle w:val="ListParagraph"/>
-        <w:numPr>
-          <w:ilvl w:val="0"/>
-          <w:numId w:val="7"/>
-        </w:numPr>
-        <w:rPr>
-          <w:rFonts w:ascii="Times New Roman" w:eastAsia="Times New Roman" w:hAnsi="Times New Roman" w:cs="Times New Roman"/>
-          <w:b/>
-          <w:sz w:val="24"/>
-          <w:szCs w:val="24"/>
-        </w:rPr>
-      </w:pPr>
-      <w:proofErr w:type="spellStart"/>
-      <w:proofErr w:type="gramStart"/>
-      <w:r>
-        <w:rPr>
-          <w:rFonts w:ascii="Times New Roman" w:eastAsia="Times New Roman" w:hAnsi="Times New Roman" w:cs="Times New Roman"/>
-          <w:b/>
-          <w:sz w:val="24"/>
-          <w:szCs w:val="24"/>
-        </w:rPr>
-        <w:t>enqueue</w:t>
-      </w:r>
-      <w:proofErr w:type="spellEnd"/>
-      <w:r>
-        <w:rPr>
-          <w:rFonts w:ascii="Times New Roman" w:eastAsia="Times New Roman" w:hAnsi="Times New Roman" w:cs="Times New Roman"/>
-          <w:b/>
-          <w:sz w:val="24"/>
-          <w:szCs w:val="24"/>
-        </w:rPr>
-        <w:t>(</w:t>
-      </w:r>
-      <w:proofErr w:type="gramEnd"/>
-      <w:r>
-        <w:rPr>
-          <w:rFonts w:ascii="Times New Roman" w:eastAsia="Times New Roman" w:hAnsi="Times New Roman" w:cs="Times New Roman"/>
-          <w:b/>
-          <w:sz w:val="24"/>
-          <w:szCs w:val="24"/>
-        </w:rPr>
-        <w:t>self, element)</w:t>
-      </w:r>
-    </w:p>
-    <w:p>
-      <w:pPr>
-        <w:pStyle w:val="ListParagraph"/>
-        <w:numPr>
-          <w:ilvl w:val="0"/>
-          <w:numId w:val="8"/>
-        </w:numPr>
-        <w:rPr>
-          <w:rFonts w:ascii="Times New Roman" w:eastAsia="Times New Roman" w:hAnsi="Times New Roman" w:cs="Times New Roman"/>
-          <w:b/>
-          <w:sz w:val="24"/>
-          <w:szCs w:val="24"/>
-        </w:rPr>
-      </w:pPr>
-      <w:r>
-        <w:rPr>
-          <w:rFonts w:ascii="Times New Roman" w:eastAsia="Times New Roman" w:hAnsi="Times New Roman" w:cs="Times New Roman"/>
-          <w:sz w:val="24"/>
-          <w:szCs w:val="24"/>
-        </w:rPr>
-        <w:t xml:space="preserve">return (type None) </w:t>
-      </w:r>
-    </w:p>
-    <w:p>
-      <w:pPr>
-        <w:pStyle w:val="ListParagraph"/>
-        <w:numPr>
-          <w:ilvl w:val="0"/>
-          <w:numId w:val="8"/>
-        </w:numPr>
-        <w:rPr>
-          <w:rFonts w:ascii="Times New Roman" w:eastAsia="Times New Roman" w:hAnsi="Times New Roman" w:cs="Times New Roman"/>
-          <w:b/>
-          <w:sz w:val="24"/>
-          <w:szCs w:val="24"/>
-        </w:rPr>
-      </w:pPr>
-      <w:r>
-        <w:rPr>
-          <w:rFonts w:ascii="Times New Roman" w:eastAsia="Times New Roman" w:hAnsi="Times New Roman" w:cs="Times New Roman"/>
-          <w:sz w:val="24"/>
-          <w:szCs w:val="24"/>
-        </w:rPr>
-        <w:t xml:space="preserve">add element to end of queue </w:t>
-      </w:r>
-    </w:p>
-    <w:p>
-      <w:pPr>
-        <w:pStyle w:val="ListParagraph"/>
-        <w:numPr>
-          <w:ilvl w:val="0"/>
-          <w:numId w:val="8"/>
-        </w:numPr>
-        <w:rPr>
-          <w:rFonts w:ascii="Times New Roman" w:eastAsia="Times New Roman" w:hAnsi="Times New Roman" w:cs="Times New Roman"/>
-          <w:b/>
-          <w:sz w:val="24"/>
-          <w:szCs w:val="24"/>
-        </w:rPr>
-      </w:pPr>
-      <w:proofErr w:type="gramStart"/>
-      <w:r>
-        <w:rPr>
-          <w:rFonts w:ascii="Times New Roman" w:eastAsia="Times New Roman" w:hAnsi="Times New Roman" w:cs="Times New Roman"/>
-          <w:sz w:val="24"/>
-          <w:szCs w:val="24"/>
-        </w:rPr>
-        <w:t>O(</w:t>
-      </w:r>
-      <w:proofErr w:type="gramEnd"/>
-      <w:r>
-        <w:rPr>
-          <w:rFonts w:ascii="Times New Roman" w:eastAsia="Times New Roman" w:hAnsi="Times New Roman" w:cs="Times New Roman"/>
-          <w:sz w:val="24"/>
-          <w:szCs w:val="24"/>
-        </w:rPr>
-        <w:t xml:space="preserve">1) space </w:t>
-      </w:r>
-    </w:p>
-    <w:p>
-      <w:pPr>
-        <w:pStyle w:val="ListParagraph"/>
-        <w:numPr>
-          <w:ilvl w:val="0"/>
-          <w:numId w:val="8"/>
-        </w:numPr>
-        <w:rPr>
-          <w:rFonts w:ascii="Times New Roman" w:eastAsia="Times New Roman" w:hAnsi="Times New Roman" w:cs="Times New Roman"/>
-          <w:b/>
-          <w:sz w:val="24"/>
-          <w:szCs w:val="24"/>
-        </w:rPr>
-      </w:pPr>
-      <w:proofErr w:type="gramStart"/>
-      <w:r>
-        <w:rPr>
-          <w:rFonts w:ascii="Times New Roman" w:eastAsia="Times New Roman" w:hAnsi="Times New Roman" w:cs="Times New Roman"/>
-          <w:sz w:val="24"/>
-          <w:szCs w:val="24"/>
-        </w:rPr>
-        <w:t>O(</w:t>
-      </w:r>
-      <w:proofErr w:type="gramEnd"/>
-      <w:r>
-        <w:rPr>
-          <w:rFonts w:ascii="Times New Roman" w:eastAsia="Times New Roman" w:hAnsi="Times New Roman" w:cs="Times New Roman"/>
-          <w:sz w:val="24"/>
-          <w:szCs w:val="24"/>
-        </w:rPr>
-        <w:t xml:space="preserve">1) time </w:t>
-      </w:r>
-    </w:p>
-    <w:p>
-      <w:pPr>
-        <w:pStyle w:val="ListParagraph"/>
-        <w:numPr>
-          <w:ilvl w:val="0"/>
-          <w:numId w:val="7"/>
-        </w:numPr>
-        <w:rPr>
-          <w:rFonts w:ascii="Times New Roman" w:eastAsia="Times New Roman" w:hAnsi="Times New Roman" w:cs="Times New Roman"/>
-          <w:b/>
-          <w:sz w:val="24"/>
-          <w:szCs w:val="24"/>
-        </w:rPr>
-      </w:pPr>
-      <w:r>
-        <w:rPr>
-          <w:rFonts w:ascii="Times New Roman" w:eastAsia="Times New Roman" w:hAnsi="Times New Roman" w:cs="Times New Roman"/>
-          <w:b/>
-          <w:sz w:val="24"/>
-          <w:szCs w:val="24"/>
-        </w:rPr>
-        <w:t>__</w:t>
-      </w:r>
-      <w:proofErr w:type="spellStart"/>
-      <w:r>
-        <w:rPr>
-          <w:rFonts w:ascii="Times New Roman" w:eastAsia="Times New Roman" w:hAnsi="Times New Roman" w:cs="Times New Roman"/>
-          <w:b/>
-          <w:sz w:val="24"/>
-          <w:szCs w:val="24"/>
-        </w:rPr>
-        <w:t>getitem</w:t>
-      </w:r>
-      <w:proofErr w:type="spellEnd"/>
-      <w:r>
-        <w:rPr>
-          <w:rFonts w:ascii="Times New Roman" w:eastAsia="Times New Roman" w:hAnsi="Times New Roman" w:cs="Times New Roman"/>
-          <w:b/>
-          <w:sz w:val="24"/>
-          <w:szCs w:val="24"/>
-        </w:rPr>
-        <w:t>_</w:t>
-      </w:r>
-      <w:proofErr w:type="gramStart"/>
-      <w:r>
-        <w:rPr>
-          <w:rFonts w:ascii="Times New Roman" w:eastAsia="Times New Roman" w:hAnsi="Times New Roman" w:cs="Times New Roman"/>
-          <w:b/>
-          <w:sz w:val="24"/>
-          <w:szCs w:val="24"/>
-        </w:rPr>
-        <w:t>_(</w:t>
-      </w:r>
-      <w:proofErr w:type="gramEnd"/>
-      <w:r>
-        <w:rPr>
-          <w:rFonts w:ascii="Times New Roman" w:eastAsia="Times New Roman" w:hAnsi="Times New Roman" w:cs="Times New Roman"/>
-          <w:b/>
-          <w:sz w:val="24"/>
-          <w:szCs w:val="24"/>
-        </w:rPr>
-        <w:t>self, index)</w:t>
-      </w:r>
-    </w:p>
-    <w:p>
-      <w:pPr>
-        <w:pStyle w:val="ListParagraph"/>
-        <w:numPr>
-          <w:ilvl w:val="0"/>
-          <w:numId w:val="8"/>
-        </w:numPr>
-        <w:rPr>
-          <w:rFonts w:ascii="Times New Roman" w:eastAsia="Times New Roman" w:hAnsi="Times New Roman" w:cs="Times New Roman"/>
-          <w:b/>
-          <w:sz w:val="24"/>
-          <w:szCs w:val="24"/>
-        </w:rPr>
-      </w:pPr>
-      <w:r>
-        <w:rPr>
-          <w:rFonts w:ascii="Times New Roman" w:eastAsia="Times New Roman" w:hAnsi="Times New Roman" w:cs="Times New Roman"/>
-          <w:sz w:val="24"/>
-          <w:szCs w:val="24"/>
-        </w:rPr>
-        <w:lastRenderedPageBreak/>
-        <w:t xml:space="preserve">return (type </w:t>
-      </w:r>
-      <w:proofErr w:type="spellStart"/>
-      <w:r>
-        <w:rPr>
-          <w:rFonts w:ascii="Times New Roman" w:eastAsia="Times New Roman" w:hAnsi="Times New Roman" w:cs="Times New Roman"/>
-          <w:sz w:val="24"/>
-          <w:szCs w:val="24"/>
-        </w:rPr>
-        <w:t>node.val</w:t>
-      </w:r>
-      <w:proofErr w:type="spellEnd"/>
-      <w:r>
-        <w:rPr>
-          <w:rFonts w:ascii="Times New Roman" w:eastAsia="Times New Roman" w:hAnsi="Times New Roman" w:cs="Times New Roman"/>
-          <w:sz w:val="24"/>
-          <w:szCs w:val="24"/>
-        </w:rPr>
-        <w:t xml:space="preserve">) </w:t>
-      </w:r>
-      <w:r>
-        <w:rPr>
-          <w:rFonts w:ascii="Times New Roman" w:eastAsia="Times New Roman" w:hAnsi="Times New Roman" w:cs="Times New Roman"/>
-          <w:sz w:val="24"/>
-          <w:szCs w:val="24"/>
-        </w:rPr>
-        <w:t xml:space="preserve">current node’s </w:t>
-      </w:r>
-      <w:proofErr w:type="spellStart"/>
-      <w:r>
-        <w:rPr>
-          <w:rFonts w:ascii="Times New Roman" w:eastAsia="Times New Roman" w:hAnsi="Times New Roman" w:cs="Times New Roman"/>
-          <w:sz w:val="24"/>
-          <w:szCs w:val="24"/>
-        </w:rPr>
-        <w:t>val</w:t>
-      </w:r>
-      <w:proofErr w:type="spellEnd"/>
-      <w:r>
-        <w:rPr>
-          <w:rFonts w:ascii="Times New Roman" w:eastAsia="Times New Roman" w:hAnsi="Times New Roman" w:cs="Times New Roman"/>
-          <w:sz w:val="24"/>
-          <w:szCs w:val="24"/>
-        </w:rPr>
-        <w:t xml:space="preserve"> </w:t>
-      </w:r>
-      <w:r>
-        <w:rPr>
-          <w:rFonts w:ascii="Times New Roman" w:eastAsia="Times New Roman" w:hAnsi="Times New Roman" w:cs="Times New Roman"/>
-          <w:sz w:val="24"/>
-          <w:szCs w:val="24"/>
-        </w:rPr>
-        <w:t xml:space="preserve">at that index </w:t>
-      </w:r>
-    </w:p>
-    <w:p>
-      <w:pPr>
-        <w:pStyle w:val="ListParagraph"/>
-        <w:numPr>
-          <w:ilvl w:val="0"/>
-          <w:numId w:val="8"/>
-        </w:numPr>
-        <w:rPr>
-          <w:rFonts w:ascii="Times New Roman" w:eastAsia="Times New Roman" w:hAnsi="Times New Roman" w:cs="Times New Roman"/>
-          <w:b/>
-          <w:sz w:val="24"/>
-          <w:szCs w:val="24"/>
-        </w:rPr>
-      </w:pPr>
-      <w:r>
-        <w:rPr>
-          <w:rFonts w:ascii="Times New Roman" w:eastAsia="Times New Roman" w:hAnsi="Times New Roman" w:cs="Times New Roman"/>
-          <w:sz w:val="24"/>
-          <w:szCs w:val="24"/>
-        </w:rPr>
-        <w:t xml:space="preserve">O(N) time </w:t>
-      </w:r>
-    </w:p>
-    <w:p>
-      <w:pPr>
-        <w:pStyle w:val="ListParagraph"/>
-        <w:numPr>
-          <w:ilvl w:val="0"/>
-          <w:numId w:val="8"/>
-        </w:numPr>
-        <w:rPr>
-          <w:rFonts w:ascii="Times New Roman" w:eastAsia="Times New Roman" w:hAnsi="Times New Roman" w:cs="Times New Roman"/>
-          <w:b/>
-          <w:sz w:val="24"/>
-          <w:szCs w:val="24"/>
-        </w:rPr>
-      </w:pPr>
-      <w:proofErr w:type="gramStart"/>
-      <w:r>
-        <w:rPr>
-          <w:rFonts w:ascii="Times New Roman" w:eastAsia="Times New Roman" w:hAnsi="Times New Roman" w:cs="Times New Roman"/>
-          <w:sz w:val="24"/>
-          <w:szCs w:val="24"/>
-        </w:rPr>
-        <w:t>O(</w:t>
-      </w:r>
-      <w:proofErr w:type="gramEnd"/>
-      <w:r>
-        <w:rPr>
-          <w:rFonts w:ascii="Times New Roman" w:eastAsia="Times New Roman" w:hAnsi="Times New Roman" w:cs="Times New Roman"/>
-          <w:sz w:val="24"/>
-          <w:szCs w:val="24"/>
-        </w:rPr>
-        <w:t xml:space="preserve">1) space </w:t>
-      </w:r>
-    </w:p>
-    <w:p>
-      <w:pPr>
-        <w:pStyle w:val="ListParagraph"/>
-        <w:numPr>
-          <w:ilvl w:val="0"/>
-          <w:numId w:val="8"/>
-        </w:numPr>
-        <w:rPr>
-          <w:rFonts w:ascii="Times New Roman" w:eastAsia="Times New Roman" w:hAnsi="Times New Roman" w:cs="Times New Roman"/>
-          <w:b/>
-          <w:sz w:val="24"/>
-          <w:szCs w:val="24"/>
-        </w:rPr>
-      </w:pPr>
-      <w:r>
-        <w:rPr>
-          <w:rFonts w:ascii="Times New Roman" w:eastAsia="Times New Roman" w:hAnsi="Times New Roman" w:cs="Times New Roman"/>
-          <w:sz w:val="24"/>
-          <w:szCs w:val="24"/>
-        </w:rPr>
-        <w:t xml:space="preserve">This is a “under the hood” method that gets invoked called the index operator </w:t>
-      </w:r>
-    </w:p>
-    <w:p>
-      <w:pPr>
-        <w:pStyle w:val="ListParagraph"/>
-        <w:ind w:left="1440"/>
-        <w:rPr>
-          <w:rFonts w:ascii="Times New Roman" w:eastAsia="Times New Roman" w:hAnsi="Times New Roman" w:cs="Times New Roman"/>
-          <w:b/>
-          <w:sz w:val="24"/>
-          <w:szCs w:val="24"/>
-        </w:rPr>
-      </w:pPr>
-      <w:r>
-        <w:rPr>
-          <w:rFonts w:ascii="Times New Roman" w:eastAsia="Times New Roman" w:hAnsi="Times New Roman" w:cs="Times New Roman"/>
-          <w:sz w:val="24"/>
-          <w:szCs w:val="24"/>
-        </w:rPr>
-        <w:t>i.e. print(</w:t>
-      </w:r>
-      <w:proofErr w:type="gramStart"/>
-      <w:r>
-        <w:rPr>
-          <w:rFonts w:ascii="Times New Roman" w:eastAsia="Times New Roman" w:hAnsi="Times New Roman" w:cs="Times New Roman"/>
-          <w:sz w:val="24"/>
-          <w:szCs w:val="24"/>
-        </w:rPr>
-        <w:t>queue[</w:t>
-      </w:r>
-      <w:proofErr w:type="gramEnd"/>
-      <w:r>
-        <w:rPr>
-          <w:rFonts w:ascii="Times New Roman" w:eastAsia="Times New Roman" w:hAnsi="Times New Roman" w:cs="Times New Roman"/>
-          <w:sz w:val="24"/>
-          <w:szCs w:val="24"/>
-        </w:rPr>
-        <w:t xml:space="preserve">4])  </w:t>
-      </w:r>
-    </w:p>
-    <w:p>
-      <w:pPr>
-        <w:pStyle w:val="ListParagraph"/>
-        <w:ind w:left="1440"/>
-        <w:rPr>
-          <w:rFonts w:ascii="Times New Roman" w:eastAsia="Times New Roman" w:hAnsi="Times New Roman" w:cs="Times New Roman"/>
-          <w:b/>
-          <w:sz w:val="24"/>
-          <w:szCs w:val="24"/>
-        </w:rPr>
-      </w:pPr>
-    </w:p>
-    <w:p>
-      <w:pPr>
-        <w:ind w:left="720"/>
-        <w:rPr>
-          <w:rFonts w:ascii="Times New Roman" w:eastAsia="Times New Roman" w:hAnsi="Times New Roman" w:cs="Times New Roman"/>
-          <w:sz w:val="24"/>
-          <w:szCs w:val="24"/>
-        </w:rPr>
-      </w:pPr>
-      <w:r>
-        <w:rPr>
-          <w:rFonts w:ascii="Times New Roman" w:eastAsia="Times New Roman" w:hAnsi="Times New Roman" w:cs="Times New Roman"/>
-          <w:sz w:val="24"/>
-          <w:szCs w:val="24"/>
-        </w:rPr>
-        <w:t xml:space="preserve">in </w:t>
-      </w:r>
-      <w:r>
-        <w:rPr>
-          <w:rFonts w:ascii="Times New Roman" w:eastAsia="Times New Roman" w:hAnsi="Times New Roman" w:cs="Times New Roman"/>
-          <w:sz w:val="24"/>
-          <w:szCs w:val="24"/>
-        </w:rPr>
-        <w:t>QuickSort.py</w:t>
-      </w:r>
-    </w:p>
-    <w:p>
-      <w:pPr>
-        <w:pStyle w:val="ListParagraph"/>
-        <w:numPr>
-          <w:ilvl w:val="0"/>
-          <w:numId w:val="7"/>
-        </w:numPr>
-        <w:rPr>
-          <w:rFonts w:ascii="Times New Roman" w:eastAsia="Times New Roman" w:hAnsi="Times New Roman" w:cs="Times New Roman"/>
-          <w:b/>
-          <w:sz w:val="24"/>
-          <w:szCs w:val="24"/>
-        </w:rPr>
-      </w:pPr>
-      <w:proofErr w:type="spellStart"/>
-      <w:r>
-        <w:rPr>
-          <w:rFonts w:ascii="Times New Roman" w:eastAsia="Times New Roman" w:hAnsi="Times New Roman" w:cs="Times New Roman"/>
-          <w:b/>
-          <w:sz w:val="24"/>
-          <w:szCs w:val="24"/>
-        </w:rPr>
-        <w:t>insertion_sort</w:t>
-      </w:r>
-      <w:proofErr w:type="spellEnd"/>
-      <w:r>
-        <w:rPr>
-          <w:rFonts w:ascii="Times New Roman" w:eastAsia="Times New Roman" w:hAnsi="Times New Roman" w:cs="Times New Roman"/>
-          <w:b/>
-          <w:sz w:val="24"/>
-          <w:szCs w:val="24"/>
-        </w:rPr>
-        <w:t>(queue</w:t>
-      </w:r>
-      <w:r>
-        <w:rPr>
-          <w:rFonts w:ascii="Times New Roman" w:eastAsia="Times New Roman" w:hAnsi="Times New Roman" w:cs="Times New Roman"/>
-          <w:b/>
-          <w:sz w:val="24"/>
-          <w:szCs w:val="24"/>
-        </w:rPr>
-        <w:t>)</w:t>
-      </w:r>
-    </w:p>
-    <w:p>
-      <w:pPr>
-        <w:pStyle w:val="ListParagraph"/>
-        <w:numPr>
-          <w:ilvl w:val="0"/>
-          <w:numId w:val="8"/>
-        </w:numPr>
-        <w:rPr>
-          <w:rFonts w:ascii="Times New Roman" w:eastAsia="Times New Roman" w:hAnsi="Times New Roman" w:cs="Times New Roman"/>
-          <w:sz w:val="24"/>
-          <w:szCs w:val="24"/>
-        </w:rPr>
-      </w:pPr>
-      <w:r>
-        <w:rPr>
-          <w:rFonts w:ascii="Times New Roman" w:eastAsia="Times New Roman" w:hAnsi="Times New Roman" w:cs="Times New Roman"/>
-          <w:sz w:val="24"/>
-          <w:szCs w:val="24"/>
-        </w:rPr>
-        <w:t xml:space="preserve">return </w:t>
-      </w:r>
-      <w:r>
-        <w:rPr>
-          <w:rFonts w:ascii="Times New Roman" w:eastAsia="Times New Roman" w:hAnsi="Times New Roman" w:cs="Times New Roman"/>
-          <w:sz w:val="24"/>
-          <w:szCs w:val="24"/>
-        </w:rPr>
-        <w:t>(type None)</w:t>
-      </w:r>
-    </w:p>
-    <w:p>
-      <w:pPr>
-        <w:pStyle w:val="ListParagraph"/>
-        <w:numPr>
-          <w:ilvl w:val="0"/>
-          <w:numId w:val="8"/>
-        </w:numPr>
-        <w:rPr>
-          <w:rFonts w:ascii="Times New Roman" w:eastAsia="Times New Roman" w:hAnsi="Times New Roman" w:cs="Times New Roman"/>
-          <w:sz w:val="24"/>
-          <w:szCs w:val="24"/>
-        </w:rPr>
-      </w:pPr>
-      <w:r>
-        <w:rPr>
-          <w:rFonts w:ascii="Times New Roman" w:eastAsia="Times New Roman" w:hAnsi="Times New Roman" w:cs="Times New Roman"/>
-          <w:sz w:val="24"/>
-          <w:szCs w:val="24"/>
-        </w:rPr>
-        <w:t xml:space="preserve">O(N^2) </w:t>
-      </w:r>
-      <w:r>
-        <w:rPr>
-          <w:rFonts w:ascii="Times New Roman" w:eastAsia="Times New Roman" w:hAnsi="Times New Roman" w:cs="Times New Roman"/>
-          <w:sz w:val="24"/>
-          <w:szCs w:val="24"/>
-        </w:rPr>
-        <w:t xml:space="preserve">time, same as lecture, best case should be O(N) </w:t>
-      </w:r>
-    </w:p>
-    <w:p>
-      <w:pPr>
-        <w:pStyle w:val="ListParagraph"/>
-        <w:numPr>
-          <w:ilvl w:val="0"/>
-          <w:numId w:val="8"/>
-        </w:numPr>
-        <w:rPr>
-          <w:rFonts w:ascii="Times New Roman" w:eastAsia="Times New Roman" w:hAnsi="Times New Roman" w:cs="Times New Roman"/>
-          <w:sz w:val="24"/>
-          <w:szCs w:val="24"/>
-        </w:rPr>
-      </w:pPr>
-      <w:proofErr w:type="gramStart"/>
-      <w:r>
-        <w:rPr>
-          <w:rFonts w:ascii="Times New Roman" w:eastAsia="Times New Roman" w:hAnsi="Times New Roman" w:cs="Times New Roman"/>
-          <w:sz w:val="24"/>
-          <w:szCs w:val="24"/>
-        </w:rPr>
-        <w:t>O(</w:t>
-      </w:r>
-      <w:proofErr w:type="gramEnd"/>
-      <w:r>
-        <w:rPr>
-          <w:rFonts w:ascii="Times New Roman" w:eastAsia="Times New Roman" w:hAnsi="Times New Roman" w:cs="Times New Roman"/>
-          <w:sz w:val="24"/>
-          <w:szCs w:val="24"/>
-        </w:rPr>
-        <w:t xml:space="preserve">1) space </w:t>
-      </w:r>
-    </w:p>
-    <w:p>
-      <w:pPr>
-        <w:pStyle w:val="ListParagraph"/>
-        <w:numPr>
-          <w:ilvl w:val="0"/>
-          <w:numId w:val="8"/>
-        </w:numPr>
-        <w:rPr>
-          <w:rFonts w:ascii="Times New Roman" w:eastAsia="Times New Roman" w:hAnsi="Times New Roman" w:cs="Times New Roman"/>
-          <w:sz w:val="24"/>
-          <w:szCs w:val="24"/>
-        </w:rPr>
-      </w:pPr>
-      <w:r>
-        <w:rPr>
-          <w:rFonts w:ascii="Times New Roman" w:eastAsia="Times New Roman" w:hAnsi="Times New Roman" w:cs="Times New Roman"/>
-          <w:sz w:val="24"/>
-          <w:szCs w:val="24"/>
-        </w:rPr>
-        <w:t>Sort</w:t>
-      </w:r>
-      <w:r>
-        <w:rPr>
-          <w:rFonts w:ascii="Times New Roman" w:eastAsia="Times New Roman" w:hAnsi="Times New Roman" w:cs="Times New Roman"/>
-          <w:sz w:val="24"/>
-          <w:szCs w:val="24"/>
-        </w:rPr>
-        <w:t xml:space="preserve">ing should modify the given container </w:t>
-      </w:r>
-    </w:p>
-    <w:p>
-      <w:pPr>
-        <w:pStyle w:val="ListParagraph"/>
-        <w:numPr>
-          <w:ilvl w:val="0"/>
-          <w:numId w:val="7"/>
-        </w:numPr>
-        <w:rPr>
-          <w:rFonts w:ascii="Times New Roman" w:eastAsia="Times New Roman" w:hAnsi="Times New Roman" w:cs="Times New Roman"/>
-          <w:b/>
-          <w:sz w:val="24"/>
-          <w:szCs w:val="24"/>
-        </w:rPr>
-      </w:pPr>
-      <w:proofErr w:type="spellStart"/>
-      <w:r>
-        <w:rPr>
-          <w:rFonts w:ascii="Times New Roman" w:eastAsia="Times New Roman" w:hAnsi="Times New Roman" w:cs="Times New Roman"/>
-          <w:b/>
-          <w:sz w:val="24"/>
-          <w:szCs w:val="24"/>
-        </w:rPr>
-        <w:t>p</w:t>
-      </w:r>
-      <w:r>
-        <w:rPr>
-          <w:rFonts w:ascii="Times New Roman" w:eastAsia="Times New Roman" w:hAnsi="Times New Roman" w:cs="Times New Roman"/>
-          <w:b/>
-          <w:sz w:val="24"/>
-          <w:szCs w:val="24"/>
-        </w:rPr>
-        <w:t>ick_pivot</w:t>
-      </w:r>
-      <w:proofErr w:type="spellEnd"/>
-      <w:r>
-        <w:rPr>
-          <w:rFonts w:ascii="Times New Roman" w:eastAsia="Times New Roman" w:hAnsi="Times New Roman" w:cs="Times New Roman"/>
-          <w:b/>
-          <w:sz w:val="24"/>
-          <w:szCs w:val="24"/>
-        </w:rPr>
-        <w:t>(queue</w:t>
-      </w:r>
-      <w:r>
-        <w:rPr>
-          <w:rFonts w:ascii="Times New Roman" w:eastAsia="Times New Roman" w:hAnsi="Times New Roman" w:cs="Times New Roman"/>
-          <w:b/>
-          <w:sz w:val="24"/>
-          <w:szCs w:val="24"/>
-        </w:rPr>
-        <w:t>)</w:t>
-      </w:r>
-    </w:p>
-    <w:p>
-      <w:pPr>
-        <w:pStyle w:val="ListParagraph"/>
-        <w:numPr>
-          <w:ilvl w:val="0"/>
-          <w:numId w:val="8"/>
-        </w:numPr>
-        <w:rPr>
-          <w:rFonts w:ascii="Times New Roman" w:eastAsia="Times New Roman" w:hAnsi="Times New Roman" w:cs="Times New Roman"/>
-          <w:sz w:val="24"/>
-          <w:szCs w:val="24"/>
-        </w:rPr>
-      </w:pPr>
-      <w:r>
-        <w:rPr>
-          <w:rFonts w:ascii="Times New Roman" w:eastAsia="Times New Roman" w:hAnsi="Times New Roman" w:cs="Times New Roman"/>
-          <w:sz w:val="24"/>
-          <w:szCs w:val="24"/>
-        </w:rPr>
-        <w:t xml:space="preserve">return (type </w:t>
-      </w:r>
-      <w:proofErr w:type="spellStart"/>
-      <w:proofErr w:type="gramStart"/>
-      <w:r>
-        <w:rPr>
-          <w:rFonts w:ascii="Times New Roman" w:eastAsia="Times New Roman" w:hAnsi="Times New Roman" w:cs="Times New Roman"/>
-          <w:sz w:val="24"/>
-          <w:szCs w:val="24"/>
-        </w:rPr>
-        <w:t>Node.val</w:t>
-      </w:r>
-      <w:proofErr w:type="spellEnd"/>
-      <w:r>
-        <w:rPr>
-          <w:rFonts w:ascii="Times New Roman" w:eastAsia="Times New Roman" w:hAnsi="Times New Roman" w:cs="Times New Roman"/>
-          <w:sz w:val="24"/>
-          <w:szCs w:val="24"/>
-        </w:rPr>
-        <w:t xml:space="preserve"> )</w:t>
-      </w:r>
-      <w:proofErr w:type="gramEnd"/>
-      <w:r>
-        <w:rPr>
-          <w:rFonts w:ascii="Times New Roman" w:eastAsia="Times New Roman" w:hAnsi="Times New Roman" w:cs="Times New Roman"/>
-          <w:sz w:val="24"/>
-          <w:szCs w:val="24"/>
-        </w:rPr>
-        <w:t xml:space="preserve"> </w:t>
-      </w:r>
-      <w:r>
-        <w:rPr>
-          <w:rFonts w:ascii="Times New Roman" w:eastAsia="Times New Roman" w:hAnsi="Times New Roman" w:cs="Times New Roman"/>
-          <w:sz w:val="24"/>
-          <w:szCs w:val="24"/>
-        </w:rPr>
-        <w:t xml:space="preserve">* guaranteed built-in scalar type (i.e. </w:t>
-      </w:r>
-      <w:proofErr w:type="spellStart"/>
-      <w:r>
-        <w:rPr>
-          <w:rFonts w:ascii="Times New Roman" w:eastAsia="Times New Roman" w:hAnsi="Times New Roman" w:cs="Times New Roman"/>
-          <w:sz w:val="24"/>
-          <w:szCs w:val="24"/>
-        </w:rPr>
-        <w:t>ints</w:t>
-      </w:r>
-      <w:proofErr w:type="spellEnd"/>
-      <w:r>
-        <w:rPr>
-          <w:rFonts w:ascii="Times New Roman" w:eastAsia="Times New Roman" w:hAnsi="Times New Roman" w:cs="Times New Roman"/>
-          <w:sz w:val="24"/>
-          <w:szCs w:val="24"/>
-        </w:rPr>
-        <w:t xml:space="preserve">, floats, chars) </w:t>
-      </w:r>
-      <w:r>
-        <w:rPr>
-          <w:rFonts w:ascii="Times New Roman" w:eastAsia="Times New Roman" w:hAnsi="Times New Roman" w:cs="Times New Roman"/>
-          <w:sz w:val="24"/>
-          <w:szCs w:val="24"/>
-        </w:rPr>
-        <w:t>median element between first element, the last element, and the middle index</w:t>
-      </w:r>
-      <w:r>
-        <w:rPr>
-          <w:rFonts w:ascii="Times New Roman" w:eastAsia="Times New Roman" w:hAnsi="Times New Roman" w:cs="Times New Roman"/>
-          <w:sz w:val="24"/>
-          <w:szCs w:val="24"/>
-        </w:rPr>
-        <w:t xml:space="preserve"> </w:t>
-      </w:r>
-    </w:p>
-    <w:p>
-      <w:pPr>
-        <w:pStyle w:val="ListParagraph"/>
-        <w:numPr>
-          <w:ilvl w:val="0"/>
-          <w:numId w:val="8"/>
-        </w:numPr>
-        <w:rPr>
-          <w:rFonts w:ascii="Times New Roman" w:eastAsia="Times New Roman" w:hAnsi="Times New Roman" w:cs="Times New Roman"/>
-          <w:sz w:val="24"/>
-          <w:szCs w:val="24"/>
-        </w:rPr>
-      </w:pPr>
-      <w:r>
-        <w:rPr>
-          <w:rFonts w:ascii="Times New Roman" w:eastAsia="Times New Roman" w:hAnsi="Times New Roman" w:cs="Times New Roman"/>
-          <w:sz w:val="24"/>
-          <w:szCs w:val="24"/>
-        </w:rPr>
-        <w:t xml:space="preserve">O(N) time </w:t>
-      </w:r>
-    </w:p>
-    <w:p>
-      <w:pPr>
-        <w:pStyle w:val="ListParagraph"/>
-        <w:numPr>
-          <w:ilvl w:val="0"/>
-          <w:numId w:val="8"/>
-        </w:numPr>
-        <w:rPr>
-          <w:rFonts w:ascii="Times New Roman" w:eastAsia="Times New Roman" w:hAnsi="Times New Roman" w:cs="Times New Roman"/>
-          <w:b/>
-          <w:sz w:val="24"/>
-          <w:szCs w:val="24"/>
-        </w:rPr>
-      </w:pPr>
-      <w:r>
-        <w:rPr>
-          <w:rFonts w:ascii="Times New Roman" w:eastAsia="Times New Roman" w:hAnsi="Times New Roman" w:cs="Times New Roman"/>
-          <w:sz w:val="24"/>
-          <w:szCs w:val="24"/>
-        </w:rPr>
-        <w:t xml:space="preserve"> </w:t>
-      </w:r>
-      <w:proofErr w:type="gramStart"/>
-      <w:r>
-        <w:rPr>
-          <w:rFonts w:ascii="Times New Roman" w:eastAsia="Times New Roman" w:hAnsi="Times New Roman" w:cs="Times New Roman"/>
-          <w:sz w:val="24"/>
-          <w:szCs w:val="24"/>
-        </w:rPr>
-        <w:t>O(</w:t>
-      </w:r>
-      <w:proofErr w:type="gramEnd"/>
-      <w:r>
-        <w:rPr>
-          <w:rFonts w:ascii="Times New Roman" w:eastAsia="Times New Roman" w:hAnsi="Times New Roman" w:cs="Times New Roman"/>
-          <w:sz w:val="24"/>
-          <w:szCs w:val="24"/>
-        </w:rPr>
-        <w:t xml:space="preserve">1) space </w:t>
-      </w:r>
-    </w:p>
-    <w:p>
-      <w:pPr>
-        <w:pStyle w:val="ListParagraph"/>
-        <w:numPr>
-          <w:ilvl w:val="0"/>
-          <w:numId w:val="8"/>
-        </w:numPr>
-        <w:rPr>
-          <w:rFonts w:ascii="Times New Roman" w:eastAsia="Times New Roman" w:hAnsi="Times New Roman" w:cs="Times New Roman"/>
-          <w:b/>
-          <w:sz w:val="24"/>
-          <w:szCs w:val="24"/>
-        </w:rPr>
-      </w:pPr>
-      <w:r>
-        <w:rPr>
-          <w:rFonts w:ascii="Times New Roman" w:eastAsia="Times New Roman" w:hAnsi="Times New Roman" w:cs="Times New Roman"/>
-          <w:sz w:val="24"/>
-          <w:szCs w:val="24"/>
-        </w:rPr>
-        <w:t xml:space="preserve">this function should never be </w:t>
-      </w:r>
-      <w:proofErr w:type="gramStart"/>
-      <w:r>
-        <w:rPr>
-          <w:rFonts w:ascii="Times New Roman" w:eastAsia="Times New Roman" w:hAnsi="Times New Roman" w:cs="Times New Roman"/>
-          <w:sz w:val="24"/>
-          <w:szCs w:val="24"/>
-        </w:rPr>
-        <w:t>ran</w:t>
-      </w:r>
-      <w:proofErr w:type="gramEnd"/>
-      <w:r>
-        <w:rPr>
-          <w:rFonts w:ascii="Times New Roman" w:eastAsia="Times New Roman" w:hAnsi="Times New Roman" w:cs="Times New Roman"/>
-          <w:sz w:val="24"/>
-          <w:szCs w:val="24"/>
-        </w:rPr>
-        <w:t xml:space="preserve"> </w:t>
-      </w:r>
-      <w:r>
-        <w:rPr>
-          <w:rFonts w:ascii="Times New Roman" w:eastAsia="Times New Roman" w:hAnsi="Times New Roman" w:cs="Times New Roman"/>
-          <w:sz w:val="24"/>
-          <w:szCs w:val="24"/>
-        </w:rPr>
-        <w:t xml:space="preserve">with less than 3 elements in queue </w:t>
-      </w:r>
-    </w:p>
-    <w:p>
-      <w:pPr>
-        <w:pStyle w:val="ListParagraph"/>
-        <w:numPr>
-          <w:ilvl w:val="0"/>
-          <w:numId w:val="7"/>
-        </w:numPr>
-        <w:rPr>
-          <w:rFonts w:ascii="Times New Roman" w:eastAsia="Times New Roman" w:hAnsi="Times New Roman" w:cs="Times New Roman"/>
-          <w:b/>
-          <w:sz w:val="24"/>
-          <w:szCs w:val="24"/>
-        </w:rPr>
-      </w:pPr>
-      <w:proofErr w:type="spellStart"/>
-      <w:r>
-        <w:rPr>
-          <w:rFonts w:ascii="Times New Roman" w:eastAsia="Times New Roman" w:hAnsi="Times New Roman" w:cs="Times New Roman"/>
-          <w:b/>
-          <w:sz w:val="24"/>
-          <w:szCs w:val="24"/>
-        </w:rPr>
-        <w:t>quick_sort</w:t>
-      </w:r>
-      <w:proofErr w:type="spellEnd"/>
-      <w:r>
-        <w:rPr>
-          <w:rFonts w:ascii="Times New Roman" w:eastAsia="Times New Roman" w:hAnsi="Times New Roman" w:cs="Times New Roman"/>
-          <w:b/>
-          <w:sz w:val="24"/>
-          <w:szCs w:val="24"/>
-        </w:rPr>
-        <w:t>(queue)</w:t>
-      </w:r>
-    </w:p>
-    <w:p>
-      <w:pPr>
-        <w:pStyle w:val="ListParagraph"/>
-        <w:numPr>
-          <w:ilvl w:val="0"/>
-          <w:numId w:val="8"/>
-        </w:numPr>
-        <w:rPr>
-          <w:rFonts w:ascii="Times New Roman" w:eastAsia="Times New Roman" w:hAnsi="Times New Roman" w:cs="Times New Roman"/>
-          <w:b/>
-          <w:sz w:val="24"/>
-          <w:szCs w:val="24"/>
-        </w:rPr>
-      </w:pPr>
-      <w:r>
-        <w:rPr>
-          <w:rFonts w:ascii="Times New Roman" w:eastAsia="Times New Roman" w:hAnsi="Times New Roman" w:cs="Times New Roman"/>
-          <w:sz w:val="24"/>
-          <w:szCs w:val="24"/>
-        </w:rPr>
-        <w:t xml:space="preserve">return (type None) </w:t>
-      </w:r>
-    </w:p>
-    <w:p>
-      <w:pPr>
-        <w:pStyle w:val="ListParagraph"/>
-        <w:numPr>
-          <w:ilvl w:val="0"/>
-          <w:numId w:val="8"/>
-        </w:numPr>
-        <w:rPr>
-          <w:rFonts w:ascii="Times New Roman" w:eastAsia="Times New Roman" w:hAnsi="Times New Roman" w:cs="Times New Roman"/>
-          <w:b/>
-          <w:sz w:val="24"/>
-          <w:szCs w:val="24"/>
-        </w:rPr>
-      </w:pPr>
-      <w:proofErr w:type="spellStart"/>
-      <w:r>
-        <w:rPr>
-          <w:rFonts w:ascii="Times New Roman" w:eastAsia="Times New Roman" w:hAnsi="Times New Roman" w:cs="Times New Roman"/>
-          <w:sz w:val="24"/>
-          <w:szCs w:val="24"/>
-        </w:rPr>
-        <w:t>O(n</w:t>
-      </w:r>
-      <w:proofErr w:type="spellEnd"/>
-      <w:r>
-        <w:rPr>
-          <w:rFonts w:ascii="Times New Roman" w:eastAsia="Times New Roman" w:hAnsi="Times New Roman" w:cs="Times New Roman"/>
-          <w:sz w:val="24"/>
-          <w:szCs w:val="24"/>
-        </w:rPr>
-        <w:t>^2</w:t>
-      </w:r>
-      <w:r>
-        <w:rPr>
-          <w:rFonts w:ascii="Times New Roman" w:eastAsia="Times New Roman" w:hAnsi="Times New Roman" w:cs="Times New Roman"/>
-          <w:sz w:val="24"/>
-          <w:szCs w:val="24"/>
-        </w:rPr>
-        <w:t>*log(n</w:t>
-      </w:r>
-      <w:proofErr w:type="gramStart"/>
-      <w:r>
-        <w:rPr>
-          <w:rFonts w:ascii="Times New Roman" w:eastAsia="Times New Roman" w:hAnsi="Times New Roman" w:cs="Times New Roman"/>
-          <w:sz w:val="24"/>
-          <w:szCs w:val="24"/>
-        </w:rPr>
-        <w:t xml:space="preserve">))  </w:t>
-      </w:r>
-      <w:r>
-        <w:rPr>
-          <w:rFonts w:ascii="Times New Roman" w:eastAsia="Times New Roman" w:hAnsi="Times New Roman" w:cs="Times New Roman"/>
-          <w:sz w:val="24"/>
-          <w:szCs w:val="24"/>
-        </w:rPr>
-        <w:t>time</w:t>
-      </w:r>
-      <w:proofErr w:type="gramEnd"/>
-      <w:r>
-        <w:rPr>
-          <w:rFonts w:ascii="Times New Roman" w:eastAsia="Times New Roman" w:hAnsi="Times New Roman" w:cs="Times New Roman"/>
-          <w:sz w:val="24"/>
-          <w:szCs w:val="24"/>
-        </w:rPr>
-        <w:t xml:space="preserve"> </w:t>
-      </w:r>
-    </w:p>
-    <w:p>
-      <w:pPr>
-        <w:pStyle w:val="ListParagraph"/>
-        <w:numPr>
-          <w:ilvl w:val="0"/>
-          <w:numId w:val="8"/>
-        </w:numPr>
-        <w:rPr>
-          <w:rFonts w:ascii="Times New Roman" w:eastAsia="Times New Roman" w:hAnsi="Times New Roman" w:cs="Times New Roman"/>
-          <w:b/>
-          <w:sz w:val="24"/>
-          <w:szCs w:val="24"/>
-        </w:rPr>
-      </w:pPr>
-      <w:r>
-        <w:rPr>
-          <w:rFonts w:ascii="Times New Roman" w:eastAsia="Times New Roman" w:hAnsi="Times New Roman" w:cs="Times New Roman"/>
-          <w:sz w:val="24"/>
-          <w:szCs w:val="24"/>
-        </w:rPr>
-        <w:t>O(</w:t>
-      </w:r>
-      <w:r>
-        <w:rPr>
-          <w:rFonts w:ascii="Times New Roman" w:eastAsia="Times New Roman" w:hAnsi="Times New Roman" w:cs="Times New Roman"/>
-          <w:sz w:val="24"/>
-          <w:szCs w:val="24"/>
-        </w:rPr>
-        <w:t>n*log</w:t>
-      </w:r>
-      <w:r>
-        <w:rPr>
-          <w:rFonts w:ascii="Times New Roman" w:eastAsia="Times New Roman" w:hAnsi="Times New Roman" w:cs="Times New Roman"/>
-          <w:sz w:val="24"/>
-          <w:szCs w:val="24"/>
-        </w:rPr>
-        <w:t xml:space="preserve">(n)) space </w:t>
-      </w:r>
-    </w:p>
-    <w:p>
-      <w:pPr>
-        <w:pStyle w:val="ListParagraph"/>
-        <w:numPr>
-          <w:ilvl w:val="0"/>
-          <w:numId w:val="8"/>
-        </w:numPr>
-        <w:rPr>
-          <w:rFonts w:ascii="Times New Roman" w:eastAsia="Times New Roman" w:hAnsi="Times New Roman" w:cs="Times New Roman"/>
-          <w:b/>
-          <w:sz w:val="24"/>
-          <w:szCs w:val="24"/>
-        </w:rPr>
-      </w:pPr>
       <w:r>
         <w:rPr>
           <w:rFonts w:ascii="Times New Roman" w:eastAsia="Times New Roman" w:hAnsi="Times New Roman" w:cs="Times New Roman"/>
@@ -2088,347 +1642,375 @@
       <w:pPr>
         <w:rPr>
           <w:rFonts w:ascii="Times New Roman" w:eastAsia="Times New Roman" w:hAnsi="Times New Roman" w:cs="Times New Roman"/>
-          <w:sz w:val="24"/>
-          <w:szCs w:val="24"/>
-          <w:u w:val="single"/>
-        </w:rPr>
-      </w:pPr>
-      <w:r>
-        <w:rPr>
-          <w:rFonts w:ascii="Times New Roman" w:eastAsia="Times New Roman" w:hAnsi="Times New Roman" w:cs="Times New Roman"/>
-          <w:b/>
-          <w:sz w:val="24"/>
-          <w:szCs w:val="24"/>
-        </w:rPr>
-        <w:t>Assignment Notes</w:t>
-      </w:r>
-    </w:p>
-    <w:p>
-      <w:pPr>
-        <w:rPr>
-          <w:rFonts w:ascii="Times New Roman" w:eastAsia="Times New Roman" w:hAnsi="Times New Roman" w:cs="Times New Roman"/>
-          <w:color w:val="FF0000"/>
-          <w:sz w:val="24"/>
-          <w:szCs w:val="24"/>
-        </w:rPr>
-      </w:pPr>
-      <w:r>
-        <w:rPr>
-          <w:rFonts w:ascii="Times New Roman" w:eastAsia="Times New Roman" w:hAnsi="Times New Roman" w:cs="Times New Roman"/>
-          <w:color w:val="FF0000"/>
-          <w:sz w:val="24"/>
-          <w:szCs w:val="24"/>
-        </w:rPr>
-        <w:t>Points will be deducted if your solution has any warnings of type:</w:t>
-      </w:r>
-    </w:p>
-    <w:p>
-      <w:pPr>
-        <w:pStyle w:val="ListParagraph"/>
-        <w:numPr>
-          <w:ilvl w:val="0"/>
-          <w:numId w:val="8"/>
-        </w:numPr>
-        <w:rPr>
-          <w:rFonts w:ascii="Times New Roman" w:eastAsia="Times New Roman" w:hAnsi="Times New Roman" w:cs="Times New Roman"/>
-          <w:sz w:val="24"/>
-          <w:szCs w:val="24"/>
-        </w:rPr>
-      </w:pPr>
-      <w:r>
-        <w:rPr>
-          <w:rFonts w:ascii="Times New Roman" w:eastAsia="Times New Roman" w:hAnsi="Times New Roman" w:cs="Times New Roman"/>
-          <w:sz w:val="24"/>
-          <w:szCs w:val="24"/>
-        </w:rPr>
-        <w:t xml:space="preserve">Any use of a container type that isn’t a </w:t>
-      </w:r>
-      <w:proofErr w:type="spellStart"/>
-      <w:r>
-        <w:rPr>
-          <w:rFonts w:ascii="Times New Roman" w:eastAsia="Times New Roman" w:hAnsi="Times New Roman" w:cs="Times New Roman"/>
-          <w:sz w:val="24"/>
-          <w:szCs w:val="24"/>
-        </w:rPr>
-        <w:t>LinkedQueue</w:t>
-      </w:r>
-      <w:proofErr w:type="spellEnd"/>
-      <w:r>
-        <w:rPr>
-          <w:rFonts w:ascii="Times New Roman" w:eastAsia="Times New Roman" w:hAnsi="Times New Roman" w:cs="Times New Roman"/>
-          <w:sz w:val="24"/>
-          <w:szCs w:val="24"/>
-        </w:rPr>
-        <w:t xml:space="preserve"> Type will result in a 50% decrease to final grade for assignment </w:t>
-      </w:r>
-    </w:p>
-    <w:p>
-      <w:pPr>
-        <w:pStyle w:val="ListParagraph"/>
-        <w:numPr>
-          <w:ilvl w:val="0"/>
-          <w:numId w:val="8"/>
-        </w:numPr>
-        <w:rPr>
-          <w:rFonts w:ascii="Times New Roman" w:eastAsia="Times New Roman" w:hAnsi="Times New Roman" w:cs="Times New Roman"/>
-          <w:sz w:val="24"/>
-          <w:szCs w:val="24"/>
-        </w:rPr>
-      </w:pPr>
-      <w:r>
-        <w:rPr>
-          <w:rFonts w:ascii="Times New Roman" w:eastAsia="Times New Roman" w:hAnsi="Times New Roman" w:cs="Times New Roman"/>
-          <w:sz w:val="24"/>
-          <w:szCs w:val="24"/>
-        </w:rPr>
-        <w:t xml:space="preserve">You are not allowed to use any outside module like ‘import sys’ or to modify the set recursion limit </w:t>
-      </w:r>
-    </w:p>
-    <w:p>
-      <w:pPr>
-        <w:pStyle w:val="ListParagraph"/>
-        <w:numPr>
-          <w:ilvl w:val="0"/>
-          <w:numId w:val="8"/>
-        </w:numPr>
-        <w:rPr>
-          <w:rFonts w:ascii="Times New Roman" w:eastAsia="Times New Roman" w:hAnsi="Times New Roman" w:cs="Times New Roman"/>
-          <w:sz w:val="24"/>
-          <w:szCs w:val="24"/>
-        </w:rPr>
-      </w:pPr>
-      <w:proofErr w:type="spellStart"/>
-      <w:r>
-        <w:rPr>
-          <w:rFonts w:ascii="Times New Roman" w:eastAsia="Times New Roman" w:hAnsi="Times New Roman" w:cs="Times New Roman"/>
-          <w:sz w:val="24"/>
-          <w:szCs w:val="24"/>
-        </w:rPr>
-        <w:t>Mutators</w:t>
-      </w:r>
-      <w:proofErr w:type="spellEnd"/>
-      <w:r>
-        <w:rPr>
-          <w:rFonts w:ascii="Times New Roman" w:eastAsia="Times New Roman" w:hAnsi="Times New Roman" w:cs="Times New Roman"/>
-          <w:sz w:val="24"/>
-          <w:szCs w:val="24"/>
-        </w:rPr>
-        <w:t xml:space="preserve"> for Queue method will not be called on an empty list. i.e. error checking for empty queue is not needed.</w:t>
-      </w:r>
-    </w:p>
-    <w:p>
-      <w:pPr>
-        <w:pStyle w:val="ListParagraph"/>
-        <w:numPr>
-          <w:ilvl w:val="0"/>
-          <w:numId w:val="8"/>
-        </w:numPr>
-        <w:rPr>
-          <w:rFonts w:ascii="Times New Roman" w:eastAsia="Times New Roman" w:hAnsi="Times New Roman" w:cs="Times New Roman"/>
-          <w:sz w:val="24"/>
-          <w:szCs w:val="24"/>
-        </w:rPr>
-      </w:pPr>
-      <w:r>
-        <w:rPr>
-          <w:rFonts w:ascii="Times New Roman" w:eastAsia="Times New Roman" w:hAnsi="Times New Roman" w:cs="Times New Roman"/>
-          <w:sz w:val="24"/>
-          <w:szCs w:val="24"/>
-        </w:rPr>
-        <w:t xml:space="preserve">Elements for each node will </w:t>
-      </w:r>
-      <w:r>
-        <w:rPr>
-          <w:rFonts w:ascii="Times New Roman" w:eastAsia="Times New Roman" w:hAnsi="Times New Roman" w:cs="Times New Roman"/>
-          <w:sz w:val="24"/>
-          <w:szCs w:val="24"/>
-        </w:rPr>
-        <w:t>only be built-in scalar types (</w:t>
-      </w:r>
-      <w:proofErr w:type="spellStart"/>
-      <w:r>
-        <w:rPr>
-          <w:rFonts w:ascii="Times New Roman" w:eastAsia="Times New Roman" w:hAnsi="Times New Roman" w:cs="Times New Roman"/>
-          <w:sz w:val="24"/>
-          <w:szCs w:val="24"/>
-        </w:rPr>
-        <w:t>int</w:t>
-      </w:r>
-      <w:proofErr w:type="spellEnd"/>
-      <w:r>
-        <w:rPr>
-          <w:rFonts w:ascii="Times New Roman" w:eastAsia="Times New Roman" w:hAnsi="Times New Roman" w:cs="Times New Roman"/>
-          <w:sz w:val="24"/>
-          <w:szCs w:val="24"/>
-        </w:rPr>
-        <w:t xml:space="preserve">, float, chars) </w:t>
-      </w:r>
-    </w:p>
-    <w:p>
-      <w:pPr>
-        <w:pStyle w:val="ListParagraph"/>
-        <w:numPr>
-          <w:ilvl w:val="0"/>
-          <w:numId w:val="8"/>
-        </w:numPr>
-        <w:rPr>
-          <w:rFonts w:ascii="Times New Roman" w:eastAsia="Times New Roman" w:hAnsi="Times New Roman" w:cs="Times New Roman"/>
-          <w:sz w:val="24"/>
-          <w:szCs w:val="24"/>
-        </w:rPr>
-      </w:pPr>
-      <w:r>
-        <w:rPr>
-          <w:rFonts w:ascii="Times New Roman" w:eastAsia="Times New Roman" w:hAnsi="Times New Roman" w:cs="Times New Roman"/>
-          <w:sz w:val="24"/>
-          <w:szCs w:val="24"/>
-        </w:rPr>
-        <w:t xml:space="preserve">You are guaranteed that at least 5 elements will exist in queue to be sorted </w:t>
-      </w:r>
-    </w:p>
-    <w:p>
-      <w:pPr>
-        <w:pStyle w:val="ListParagraph"/>
-        <w:numPr>
-          <w:ilvl w:val="0"/>
-          <w:numId w:val="8"/>
-        </w:numPr>
-        <w:rPr>
-          <w:rFonts w:ascii="Times New Roman" w:eastAsia="Times New Roman" w:hAnsi="Times New Roman" w:cs="Times New Roman"/>
-          <w:sz w:val="24"/>
-          <w:szCs w:val="24"/>
-        </w:rPr>
-      </w:pPr>
-      <w:r>
-        <w:rPr>
-          <w:rFonts w:ascii="Times New Roman" w:eastAsia="Times New Roman" w:hAnsi="Times New Roman" w:cs="Times New Roman"/>
-          <w:sz w:val="24"/>
-          <w:szCs w:val="24"/>
-        </w:rPr>
-        <w:t xml:space="preserve">There is a sample </w:t>
-      </w:r>
-      <w:proofErr w:type="spellStart"/>
-      <w:r>
-        <w:rPr>
-          <w:rFonts w:ascii="Times New Roman" w:eastAsia="Times New Roman" w:hAnsi="Times New Roman" w:cs="Times New Roman"/>
-          <w:sz w:val="24"/>
-          <w:szCs w:val="24"/>
-        </w:rPr>
-        <w:t>testcase</w:t>
-      </w:r>
-      <w:proofErr w:type="spellEnd"/>
-      <w:r>
-        <w:rPr>
-          <w:rFonts w:ascii="Times New Roman" w:eastAsia="Times New Roman" w:hAnsi="Times New Roman" w:cs="Times New Roman"/>
-          <w:sz w:val="24"/>
-          <w:szCs w:val="24"/>
-        </w:rPr>
-        <w:t xml:space="preserve"> provided, that doesn’t count for points ‘testcase00.txt’</w:t>
-      </w:r>
-    </w:p>
-    <w:p>
-      <w:pPr>
-        <w:pStyle w:val="ListParagraph"/>
-        <w:numPr>
-          <w:ilvl w:val="0"/>
-          <w:numId w:val="8"/>
-        </w:numPr>
-        <w:rPr>
-          <w:rFonts w:ascii="Times New Roman" w:eastAsia="Times New Roman" w:hAnsi="Times New Roman" w:cs="Times New Roman"/>
-          <w:sz w:val="24"/>
-          <w:szCs w:val="24"/>
-        </w:rPr>
-      </w:pPr>
-      <w:r>
-        <w:rPr>
-          <w:rFonts w:ascii="Times New Roman" w:eastAsia="Times New Roman" w:hAnsi="Times New Roman" w:cs="Times New Roman"/>
-          <w:sz w:val="24"/>
-          <w:szCs w:val="24"/>
-        </w:rPr>
-        <w:t xml:space="preserve">You can add additional functions, however you aren’t allowed to modify </w:t>
-      </w:r>
-      <w:proofErr w:type="gramStart"/>
-      <w:r>
-        <w:rPr>
-          <w:rFonts w:ascii="Times New Roman" w:eastAsia="Times New Roman" w:hAnsi="Times New Roman" w:cs="Times New Roman"/>
-          <w:sz w:val="24"/>
-          <w:szCs w:val="24"/>
-        </w:rPr>
-        <w:t>an</w:t>
-      </w:r>
-      <w:proofErr w:type="gramEnd"/>
-      <w:r>
-        <w:rPr>
-          <w:rFonts w:ascii="Times New Roman" w:eastAsia="Times New Roman" w:hAnsi="Times New Roman" w:cs="Times New Roman"/>
-          <w:sz w:val="24"/>
-          <w:szCs w:val="24"/>
-        </w:rPr>
-        <w:t xml:space="preserve"> function signatures </w:t>
-      </w:r>
-    </w:p>
-    <w:p>
-      <w:pPr>
-        <w:pStyle w:val="ListParagraph"/>
-        <w:numPr>
-          <w:ilvl w:val="0"/>
-          <w:numId w:val="8"/>
-        </w:numPr>
-        <w:rPr>
-          <w:rFonts w:ascii="Times New Roman" w:eastAsia="Times New Roman" w:hAnsi="Times New Roman" w:cs="Times New Roman"/>
-          <w:sz w:val="24"/>
-          <w:szCs w:val="24"/>
-        </w:rPr>
-      </w:pPr>
-      <w:proofErr w:type="spellStart"/>
-      <w:r>
-        <w:rPr>
-          <w:rFonts w:ascii="Times New Roman" w:eastAsia="Times New Roman" w:hAnsi="Times New Roman" w:cs="Times New Roman"/>
-          <w:sz w:val="24"/>
-          <w:szCs w:val="24"/>
-        </w:rPr>
-        <w:lastRenderedPageBreak/>
-        <w:t>Docstrings</w:t>
-      </w:r>
-      <w:proofErr w:type="spellEnd"/>
-      <w:r>
-        <w:rPr>
-          <w:rFonts w:ascii="Times New Roman" w:eastAsia="Times New Roman" w:hAnsi="Times New Roman" w:cs="Times New Roman"/>
-          <w:sz w:val="24"/>
-          <w:szCs w:val="24"/>
-        </w:rPr>
-        <w:t xml:space="preserve">/Pre-Post Conditions are required on all function/method signatures </w:t>
-      </w:r>
-    </w:p>
-    <w:p>
-      <w:pPr>
-        <w:pStyle w:val="ListParagraph"/>
-        <w:numPr>
-          <w:ilvl w:val="0"/>
-          <w:numId w:val="8"/>
-        </w:numPr>
-        <w:rPr>
-          <w:rFonts w:ascii="Times New Roman" w:eastAsia="Times New Roman" w:hAnsi="Times New Roman" w:cs="Times New Roman"/>
-          <w:sz w:val="24"/>
-          <w:szCs w:val="24"/>
-        </w:rPr>
-      </w:pPr>
-      <w:r>
-        <w:rPr>
-          <w:rFonts w:ascii="Times New Roman" w:eastAsia="Times New Roman" w:hAnsi="Times New Roman" w:cs="Times New Roman"/>
-          <w:sz w:val="24"/>
-          <w:szCs w:val="24"/>
-        </w:rPr>
-        <w:t>It is the assumption you are using the python3.6</w:t>
-      </w:r>
+          <w:b/>
+          <w:sz w:val="24"/>
+          <w:szCs w:val="24"/>
+        </w:rPr>
+      </w:pPr>
+    </w:p>
+    <w:p>
+      <w:pPr>
+        <w:rPr>
+          <w:rFonts w:ascii="Times New Roman" w:eastAsia="Times New Roman" w:hAnsi="Times New Roman" w:cs="Times New Roman"/>
+          <w:b/>
+          <w:sz w:val="24"/>
+          <w:szCs w:val="24"/>
+        </w:rPr>
+      </w:pPr>
+    </w:p>
+    <w:p>
+      <w:pPr>
+        <w:rPr>
+          <w:rFonts w:ascii="Times New Roman" w:eastAsia="Times New Roman" w:hAnsi="Times New Roman" w:cs="Times New Roman"/>
+          <w:b/>
+          <w:sz w:val="24"/>
+          <w:szCs w:val="24"/>
+        </w:rPr>
+      </w:pPr>
+    </w:p>
+    <w:p>
+      <w:pPr>
+        <w:rPr>
+          <w:rFonts w:ascii="Times New Roman" w:eastAsia="Times New Roman" w:hAnsi="Times New Roman" w:cs="Times New Roman"/>
+          <w:b/>
+          <w:sz w:val="24"/>
+          <w:szCs w:val="24"/>
+        </w:rPr>
+      </w:pPr>
+    </w:p>
+    <w:p>
+      <w:pPr>
+        <w:rPr>
+          <w:rFonts w:ascii="Times New Roman" w:eastAsia="Times New Roman" w:hAnsi="Times New Roman" w:cs="Times New Roman"/>
+          <w:b/>
+          <w:sz w:val="24"/>
+          <w:szCs w:val="24"/>
+        </w:rPr>
+      </w:pPr>
+    </w:p>
+    <w:p>
+      <w:pPr>
+        <w:rPr>
+          <w:rFonts w:ascii="Times New Roman" w:eastAsia="Times New Roman" w:hAnsi="Times New Roman" w:cs="Times New Roman"/>
+          <w:b/>
+          <w:sz w:val="24"/>
+          <w:szCs w:val="24"/>
+        </w:rPr>
+      </w:pPr>
+    </w:p>
+    <w:p>
+      <w:pPr>
+        <w:rPr>
+          <w:rFonts w:ascii="Times New Roman" w:eastAsia="Times New Roman" w:hAnsi="Times New Roman" w:cs="Times New Roman"/>
+          <w:b/>
+          <w:sz w:val="24"/>
+          <w:szCs w:val="24"/>
+        </w:rPr>
+      </w:pPr>
+    </w:p>
+    <w:p>
+      <w:pPr>
+        <w:rPr>
+          <w:rFonts w:ascii="Times New Roman" w:eastAsia="Times New Roman" w:hAnsi="Times New Roman" w:cs="Times New Roman"/>
+          <w:b/>
+          <w:sz w:val="24"/>
+          <w:szCs w:val="24"/>
+        </w:rPr>
+      </w:pPr>
+    </w:p>
+    <w:p>
+      <w:pPr>
+        <w:rPr>
+          <w:rFonts w:ascii="Times New Roman" w:eastAsia="Times New Roman" w:hAnsi="Times New Roman" w:cs="Times New Roman"/>
+          <w:b/>
+          <w:sz w:val="24"/>
+          <w:szCs w:val="24"/>
+        </w:rPr>
+      </w:pPr>
+    </w:p>
+    <w:p>
+      <w:pPr>
+        <w:rPr>
+          <w:rFonts w:ascii="Times New Roman" w:eastAsia="Times New Roman" w:hAnsi="Times New Roman" w:cs="Times New Roman"/>
+          <w:b/>
+          <w:sz w:val="24"/>
+          <w:szCs w:val="24"/>
+        </w:rPr>
+      </w:pPr>
+    </w:p>
+    <w:p>
+      <w:pPr>
+        <w:rPr>
+          <w:rFonts w:ascii="Times New Roman" w:eastAsia="Times New Roman" w:hAnsi="Times New Roman" w:cs="Times New Roman"/>
+          <w:b/>
+          <w:sz w:val="24"/>
+          <w:szCs w:val="24"/>
+        </w:rPr>
+      </w:pPr>
+    </w:p>
+    <w:p>
+      <w:pPr>
+        <w:rPr>
+          <w:rFonts w:ascii="Times New Roman" w:eastAsia="Times New Roman" w:hAnsi="Times New Roman" w:cs="Times New Roman"/>
+          <w:b/>
+          <w:sz w:val="24"/>
+          <w:szCs w:val="24"/>
+        </w:rPr>
+      </w:pPr>
       <w:bookmarkStart w:id="0" w:name="_GoBack"/>
       <w:bookmarkEnd w:id="0"/>
-      <w:r>
-        <w:rPr>
-          <w:rFonts w:ascii="Times New Roman" w:eastAsia="Times New Roman" w:hAnsi="Times New Roman" w:cs="Times New Roman"/>
-          <w:sz w:val="24"/>
-          <w:szCs w:val="24"/>
-        </w:rPr>
-        <w:t xml:space="preserve"> interpreter </w:t>
+    </w:p>
+    <w:p>
+      <w:pPr>
+        <w:rPr>
+          <w:rFonts w:ascii="Times New Roman" w:eastAsia="Times New Roman" w:hAnsi="Times New Roman" w:cs="Times New Roman"/>
+          <w:sz w:val="24"/>
+          <w:szCs w:val="24"/>
+          <w:u w:val="single"/>
+        </w:rPr>
+      </w:pPr>
+      <w:r>
+        <w:rPr>
+          <w:rFonts w:ascii="Times New Roman" w:eastAsia="Times New Roman" w:hAnsi="Times New Roman" w:cs="Times New Roman"/>
+          <w:b/>
+          <w:sz w:val="24"/>
+          <w:szCs w:val="24"/>
+        </w:rPr>
+        <w:lastRenderedPageBreak/>
+        <w:t>Assignment Notes</w:t>
+      </w:r>
+    </w:p>
+    <w:p>
+      <w:pPr>
+        <w:rPr>
+          <w:rFonts w:ascii="Times New Roman" w:eastAsia="Times New Roman" w:hAnsi="Times New Roman" w:cs="Times New Roman"/>
+          <w:color w:val="FF0000"/>
+          <w:sz w:val="24"/>
+          <w:szCs w:val="24"/>
+        </w:rPr>
+      </w:pPr>
+      <w:r>
+        <w:rPr>
+          <w:rFonts w:ascii="Times New Roman" w:eastAsia="Times New Roman" w:hAnsi="Times New Roman" w:cs="Times New Roman"/>
+          <w:color w:val="FF0000"/>
+          <w:sz w:val="24"/>
+          <w:szCs w:val="24"/>
+        </w:rPr>
+        <w:t>Points will be deducted if your solution has any warnings of type:</w:t>
+      </w:r>
+    </w:p>
+    <w:p>
+      <w:pPr>
+        <w:pStyle w:val="ListParagraph"/>
+        <w:numPr>
+          <w:ilvl w:val="0"/>
+          <w:numId w:val="8"/>
+        </w:numPr>
+        <w:rPr>
+          <w:rFonts w:ascii="Times New Roman" w:eastAsia="Times New Roman" w:hAnsi="Times New Roman" w:cs="Times New Roman"/>
+          <w:sz w:val="24"/>
+          <w:szCs w:val="24"/>
+        </w:rPr>
+      </w:pPr>
+      <w:r>
+        <w:rPr>
+          <w:rFonts w:ascii="Times New Roman" w:eastAsia="Times New Roman" w:hAnsi="Times New Roman" w:cs="Times New Roman"/>
+          <w:sz w:val="24"/>
+          <w:szCs w:val="24"/>
+        </w:rPr>
+        <w:t xml:space="preserve">Any use of a container type that isn’t a LinkedQueue Type will result in a 50% decrease to final grade for assignment </w:t>
+      </w:r>
+    </w:p>
+    <w:p>
+      <w:pPr>
+        <w:pStyle w:val="ListParagraph"/>
+        <w:numPr>
+          <w:ilvl w:val="0"/>
+          <w:numId w:val="8"/>
+        </w:numPr>
+        <w:rPr>
+          <w:rFonts w:ascii="Times New Roman" w:eastAsia="Times New Roman" w:hAnsi="Times New Roman" w:cs="Times New Roman"/>
+          <w:sz w:val="24"/>
+          <w:szCs w:val="24"/>
+        </w:rPr>
+      </w:pPr>
+      <w:r>
+        <w:rPr>
+          <w:rFonts w:ascii="Times New Roman" w:eastAsia="Times New Roman" w:hAnsi="Times New Roman" w:cs="Times New Roman"/>
+          <w:sz w:val="24"/>
+          <w:szCs w:val="24"/>
+        </w:rPr>
+        <w:t xml:space="preserve">You are not allowed to use any outside module like ‘import sys’ or to modify the set recursion limit </w:t>
+      </w:r>
+    </w:p>
+    <w:p>
+      <w:pPr>
+        <w:pStyle w:val="ListParagraph"/>
+        <w:numPr>
+          <w:ilvl w:val="0"/>
+          <w:numId w:val="8"/>
+        </w:numPr>
+        <w:rPr>
+          <w:rFonts w:ascii="Times New Roman" w:eastAsia="Times New Roman" w:hAnsi="Times New Roman" w:cs="Times New Roman"/>
+          <w:sz w:val="24"/>
+          <w:szCs w:val="24"/>
+        </w:rPr>
+      </w:pPr>
+      <w:r>
+        <w:rPr>
+          <w:rFonts w:ascii="Times New Roman" w:eastAsia="Times New Roman" w:hAnsi="Times New Roman" w:cs="Times New Roman"/>
+          <w:sz w:val="24"/>
+          <w:szCs w:val="24"/>
+        </w:rPr>
+        <w:t>Mutators for Queue method will not be called on an empty list. i.e. error checking for empty queue is not needed.</w:t>
+      </w:r>
+    </w:p>
+    <w:p>
+      <w:pPr>
+        <w:pStyle w:val="ListParagraph"/>
+        <w:numPr>
+          <w:ilvl w:val="0"/>
+          <w:numId w:val="8"/>
+        </w:numPr>
+        <w:rPr>
+          <w:rFonts w:ascii="Times New Roman" w:eastAsia="Times New Roman" w:hAnsi="Times New Roman" w:cs="Times New Roman"/>
+          <w:sz w:val="24"/>
+          <w:szCs w:val="24"/>
+        </w:rPr>
+      </w:pPr>
+      <w:r>
+        <w:rPr>
+          <w:rFonts w:ascii="Times New Roman" w:eastAsia="Times New Roman" w:hAnsi="Times New Roman" w:cs="Times New Roman"/>
+          <w:sz w:val="24"/>
+          <w:szCs w:val="24"/>
+        </w:rPr>
+        <w:t xml:space="preserve">Elements for each node will </w:t>
+      </w:r>
+      <w:r>
+        <w:rPr>
+          <w:rFonts w:ascii="Times New Roman" w:eastAsia="Times New Roman" w:hAnsi="Times New Roman" w:cs="Times New Roman"/>
+          <w:sz w:val="24"/>
+          <w:szCs w:val="24"/>
+        </w:rPr>
+        <w:t>only be built-in scalar types (</w:t>
+      </w:r>
+      <w:r>
+        <w:rPr>
+          <w:rFonts w:ascii="Times New Roman" w:eastAsia="Times New Roman" w:hAnsi="Times New Roman" w:cs="Times New Roman"/>
+          <w:sz w:val="24"/>
+          <w:szCs w:val="24"/>
+        </w:rPr>
+        <w:t xml:space="preserve">int, float, chars) </w:t>
+      </w:r>
+    </w:p>
+    <w:p>
+      <w:pPr>
+        <w:pStyle w:val="ListParagraph"/>
+        <w:numPr>
+          <w:ilvl w:val="0"/>
+          <w:numId w:val="8"/>
+        </w:numPr>
+        <w:rPr>
+          <w:rFonts w:ascii="Times New Roman" w:eastAsia="Times New Roman" w:hAnsi="Times New Roman" w:cs="Times New Roman"/>
+          <w:sz w:val="24"/>
+          <w:szCs w:val="24"/>
+        </w:rPr>
+      </w:pPr>
+      <w:r>
+        <w:rPr>
+          <w:rFonts w:ascii="Times New Roman" w:eastAsia="Times New Roman" w:hAnsi="Times New Roman" w:cs="Times New Roman"/>
+          <w:sz w:val="24"/>
+          <w:szCs w:val="24"/>
+        </w:rPr>
+        <w:t xml:space="preserve">You are guaranteed that at least 5 elements will exist in queue to be sorted </w:t>
+      </w:r>
+    </w:p>
+    <w:p>
+      <w:pPr>
+        <w:pStyle w:val="ListParagraph"/>
+        <w:numPr>
+          <w:ilvl w:val="0"/>
+          <w:numId w:val="8"/>
+        </w:numPr>
+        <w:rPr>
+          <w:rFonts w:ascii="Times New Roman" w:eastAsia="Times New Roman" w:hAnsi="Times New Roman" w:cs="Times New Roman"/>
+          <w:sz w:val="24"/>
+          <w:szCs w:val="24"/>
+        </w:rPr>
+      </w:pPr>
+      <w:r>
+        <w:rPr>
+          <w:rFonts w:ascii="Times New Roman" w:eastAsia="Times New Roman" w:hAnsi="Times New Roman" w:cs="Times New Roman"/>
+          <w:sz w:val="24"/>
+          <w:szCs w:val="24"/>
+        </w:rPr>
+        <w:t>There is a sample testcase provided, that doesn’t count for points ‘testcase00.txt’</w:t>
+      </w:r>
+    </w:p>
+    <w:p>
+      <w:pPr>
+        <w:pStyle w:val="ListParagraph"/>
+        <w:numPr>
+          <w:ilvl w:val="0"/>
+          <w:numId w:val="8"/>
+        </w:numPr>
+        <w:rPr>
+          <w:rFonts w:ascii="Times New Roman" w:eastAsia="Times New Roman" w:hAnsi="Times New Roman" w:cs="Times New Roman"/>
+          <w:sz w:val="24"/>
+          <w:szCs w:val="24"/>
+        </w:rPr>
+      </w:pPr>
+      <w:r>
+        <w:rPr>
+          <w:rFonts w:ascii="Times New Roman" w:eastAsia="Times New Roman" w:hAnsi="Times New Roman" w:cs="Times New Roman"/>
+          <w:sz w:val="24"/>
+          <w:szCs w:val="24"/>
+        </w:rPr>
+        <w:t xml:space="preserve">You can add additional functions, however you aren’t allowed to modify an function signatures </w:t>
+      </w:r>
+    </w:p>
+    <w:p>
+      <w:pPr>
+        <w:pStyle w:val="ListParagraph"/>
+        <w:numPr>
+          <w:ilvl w:val="0"/>
+          <w:numId w:val="8"/>
+        </w:numPr>
+        <w:rPr>
+          <w:rFonts w:ascii="Times New Roman" w:eastAsia="Times New Roman" w:hAnsi="Times New Roman" w:cs="Times New Roman"/>
+          <w:sz w:val="24"/>
+          <w:szCs w:val="24"/>
+        </w:rPr>
+      </w:pPr>
+      <w:r>
+        <w:rPr>
+          <w:rFonts w:ascii="Times New Roman" w:eastAsia="Times New Roman" w:hAnsi="Times New Roman" w:cs="Times New Roman"/>
+          <w:sz w:val="24"/>
+          <w:szCs w:val="24"/>
+        </w:rPr>
+        <w:t xml:space="preserve">Docstrings/Pre-Post Conditions are required on all function/method signatures </w:t>
+      </w:r>
+    </w:p>
+    <w:p>
+      <w:pPr>
+        <w:pStyle w:val="ListParagraph"/>
+        <w:numPr>
+          <w:ilvl w:val="0"/>
+          <w:numId w:val="8"/>
+        </w:numPr>
+        <w:rPr>
+          <w:rFonts w:ascii="Times New Roman" w:eastAsia="Times New Roman" w:hAnsi="Times New Roman" w:cs="Times New Roman"/>
+          <w:sz w:val="24"/>
+          <w:szCs w:val="24"/>
+        </w:rPr>
+      </w:pPr>
+      <w:r>
+        <w:rPr>
+          <w:rFonts w:ascii="Times New Roman" w:eastAsia="Times New Roman" w:hAnsi="Times New Roman" w:cs="Times New Roman"/>
+          <w:sz w:val="24"/>
+          <w:szCs w:val="24"/>
+        </w:rPr>
+        <w:t xml:space="preserve">It is the assumption you are using the python3.6 interpreter </w:t>
       </w:r>
     </w:p>
     <w:p>
@@ -2505,7 +2087,6 @@
         </w:rPr>
         <w:t xml:space="preserve"> project on </w:t>
       </w:r>
-      <w:proofErr w:type="spellStart"/>
       <w:r>
         <w:rPr>
           <w:rFonts w:ascii="Times New Roman" w:eastAsia="Times New Roman" w:hAnsi="Times New Roman" w:cs="Times New Roman"/>
@@ -2513,17 +2094,7 @@
           <w:szCs w:val="20"/>
           <w:u w:val="single"/>
         </w:rPr>
-        <w:t>Pycharm</w:t>
-      </w:r>
-      <w:proofErr w:type="spellEnd"/>
-      <w:r>
-        <w:rPr>
-          <w:rFonts w:ascii="Times New Roman" w:eastAsia="Times New Roman" w:hAnsi="Times New Roman" w:cs="Times New Roman"/>
-          <w:sz w:val="20"/>
-          <w:szCs w:val="20"/>
-          <w:u w:val="single"/>
-        </w:rPr>
-        <w:t xml:space="preserve"> see sample run below</w:t>
+        <w:t>Pycharm see sample run below</w:t>
       </w:r>
       <w:r>
         <w:rPr>
@@ -2749,7 +2320,7 @@
       <w:rPr>
         <w:noProof/>
       </w:rPr>
-      <w:t>1</w:t>
+      <w:t>2</w:t>
     </w:r>
     <w:r>
       <w:fldChar w:fldCharType="end"/>
@@ -3845,6 +3416,7 @@
     <w:lsdException w:name="HTML Sample" w:semiHidden="1" w:unhideWhenUsed="1"/>
     <w:lsdException w:name="HTML Typewriter" w:semiHidden="1" w:unhideWhenUsed="1"/>
     <w:lsdException w:name="HTML Variable" w:semiHidden="1" w:unhideWhenUsed="1"/>
+    <w:lsdException w:name="Normal Table" w:semiHidden="1" w:unhideWhenUsed="1"/>
     <w:lsdException w:name="annotation subject" w:semiHidden="1" w:unhideWhenUsed="1"/>
     <w:lsdException w:name="No List" w:semiHidden="1" w:unhideWhenUsed="1"/>
     <w:lsdException w:name="Outline List 1" w:semiHidden="1" w:unhideWhenUsed="1"/>
@@ -3890,9 +3462,11 @@
     <w:lsdException w:name="Table Subtle 1" w:semiHidden="1" w:unhideWhenUsed="1"/>
     <w:lsdException w:name="Table Subtle 2" w:semiHidden="1" w:unhideWhenUsed="1"/>
     <w:lsdException w:name="Table Web 1" w:semiHidden="1" w:unhideWhenUsed="1"/>
+    <w:lsdException w:name="Table Web 2" w:semiHidden="1" w:unhideWhenUsed="1"/>
     <w:lsdException w:name="Table Web 3" w:semiHidden="1" w:unhideWhenUsed="1"/>
     <w:lsdException w:name="Balloon Text" w:semiHidden="1" w:unhideWhenUsed="1"/>
     <w:lsdException w:name="Table Grid" w:uiPriority="39"/>
+    <w:lsdException w:name="Table Theme" w:semiHidden="1" w:unhideWhenUsed="1"/>
     <w:lsdException w:name="Note Level 1" w:semiHidden="1" w:unhideWhenUsed="1"/>
     <w:lsdException w:name="Note Level 2" w:semiHidden="1" w:unhideWhenUsed="1"/>
     <w:lsdException w:name="Note Level 3" w:semiHidden="1" w:unhideWhenUsed="1"/>
